--- a/Programacion/Teoria.docx
+++ b/Programacion/Teoria.docx
@@ -4557,19 +4557,149 @@
       <w:proofErr w:type="spellEnd"/>
     </w:p>
     <w:p>
-      <w:proofErr w:type="spellStart"/>
-      <w:r>
+      <w:pPr>
+        <w:rPr>
+          <w:lang w:val="en-US"/>
+        </w:rPr>
+      </w:pPr>
+      <w:proofErr w:type="spellStart"/>
+      <w:r>
+        <w:rPr>
+          <w:lang w:val="en-US"/>
+        </w:rPr>
         <w:t>npm</w:t>
       </w:r>
       <w:proofErr w:type="spellEnd"/>
       <w:r>
-        <w:t xml:space="preserve"> </w:t>
-      </w:r>
-      <w:proofErr w:type="spellStart"/>
-      <w:r>
-        <w:t>install</w:t>
-      </w:r>
-      <w:proofErr w:type="spellEnd"/>
+        <w:rPr>
+          <w:lang w:val="en-US"/>
+        </w:rPr>
+        <w:t xml:space="preserve"> install</w:t>
+      </w:r>
+    </w:p>
+    <w:p>
+      <w:pPr>
+        <w:rPr>
+          <w:lang w:val="en-US"/>
+        </w:rPr>
+      </w:pPr>
+    </w:p>
+    <w:p>
+      <w:pPr>
+        <w:rPr>
+          <w:b/>
+          <w:bCs/>
+          <w:lang w:val="en-US"/>
+        </w:rPr>
+      </w:pPr>
+      <w:r>
+        <w:rPr>
+          <w:b/>
+          <w:bCs/>
+          <w:highlight w:val="yellow"/>
+          <w:lang w:val="en-US"/>
+        </w:rPr>
+        <w:t>INTRODUCCIÓN JAVASCRIP JSI</w:t>
+      </w:r>
+    </w:p>
+    <w:p>
+      <w:pPr>
+        <w:rPr>
+          <w:lang w:val="en-US"/>
+        </w:rPr>
+      </w:pPr>
+    </w:p>
+    <w:p>
+      <w:pPr>
+        <w:rPr>
+          <w:lang w:val="en-US"/>
+        </w:rPr>
+      </w:pPr>
+      <w:r>
+        <w:rPr>
+          <w:lang w:val="en-US"/>
+        </w:rPr>
+        <w:t>REPL: READ EVALUATE PRINT LO</w:t>
+      </w:r>
+      <w:r>
+        <w:rPr>
+          <w:lang w:val="en-US"/>
+        </w:rPr>
+        <w:t>OP</w:t>
+      </w:r>
+    </w:p>
+    <w:p>
+      <w:pPr>
+        <w:rPr>
+          <w:lang w:val="en-US"/>
+        </w:rPr>
+      </w:pPr>
+      <w:r>
+        <w:rPr>
+          <w:lang w:val="en-US"/>
+        </w:rPr>
+        <w:t xml:space="preserve"> </w:t>
+      </w:r>
+    </w:p>
+    <w:p>
+      <w:pPr>
+        <w:rPr>
+          <w:b/>
+          <w:bCs/>
+        </w:rPr>
+      </w:pPr>
+      <w:r>
+        <w:rPr>
+          <w:b/>
+          <w:bCs/>
+        </w:rPr>
+        <w:t>Variables</w:t>
+      </w:r>
+    </w:p>
+    <w:p>
+      <w:r>
+        <w:rPr>
+          <w:b/>
+          <w:bCs/>
+        </w:rPr>
+        <w:t>-</w:t>
+      </w:r>
+      <w:proofErr w:type="spellStart"/>
+      <w:r>
+        <w:t>var</w:t>
+      </w:r>
+      <w:proofErr w:type="spellEnd"/>
+      <w:r>
+        <w:t xml:space="preserve"> (nombre de la variable</w:t>
+      </w:r>
+      <w:r>
+        <w:t>)=</w:t>
+      </w:r>
+      <w:r>
+        <w:t xml:space="preserve"> ‘Texto’</w:t>
+      </w:r>
+      <w:r>
+        <w:t>; Variables que pueden ser pisadas</w:t>
+      </w:r>
+    </w:p>
+    <w:p>
+      <w:r>
+        <w:t>-</w:t>
+      </w:r>
+      <w:proofErr w:type="spellStart"/>
+      <w:r>
+        <w:t>const</w:t>
+      </w:r>
+      <w:proofErr w:type="spellEnd"/>
+      <w:r>
+        <w:t xml:space="preserve"> </w:t>
+      </w:r>
+      <w:r>
+        <w:t>(nombre de la variable</w:t>
+      </w:r>
+      <w:r>
+        <w:t xml:space="preserve">)= ‘Texto’; Variable que no puede ser pisada </w:t>
+      </w:r>
     </w:p>
     <w:p/>
     <w:p>
@@ -4583,65 +4713,8 @@
         <w:rPr>
           <w:b/>
           <w:bCs/>
-          <w:highlight w:val="yellow"/>
-        </w:rPr>
-        <w:t xml:space="preserve">INTRODUCCIÓN JAVASCRIP </w:t>
-      </w:r>
-      <w:r>
-        <w:rPr>
-          <w:b/>
-          <w:bCs/>
-          <w:highlight w:val="yellow"/>
-        </w:rPr>
-        <w:t>JSI</w:t>
-      </w:r>
-    </w:p>
-    <w:p/>
-    <w:p>
-      <w:pPr>
-        <w:rPr>
-          <w:lang w:val="en-US"/>
-        </w:rPr>
-      </w:pPr>
-      <w:r>
-        <w:rPr>
-          <w:lang w:val="en-US"/>
-        </w:rPr>
-        <w:t>REPL: READ EVALUATE PRINT LO</w:t>
-      </w:r>
-      <w:r>
-        <w:rPr>
-          <w:lang w:val="en-US"/>
-        </w:rPr>
-        <w:t>OP</w:t>
-      </w:r>
-    </w:p>
-    <w:p>
-      <w:pPr>
-        <w:rPr>
-          <w:lang w:val="en-US"/>
-        </w:rPr>
-      </w:pPr>
-      <w:r>
-        <w:rPr>
-          <w:lang w:val="en-US"/>
-        </w:rPr>
-        <w:t xml:space="preserve"> </w:t>
-      </w:r>
-    </w:p>
-    <w:p>
-      <w:pPr>
-        <w:rPr>
-          <w:b/>
-          <w:bCs/>
-        </w:rPr>
-      </w:pPr>
-      <w:r>
-        <w:rPr>
-          <w:b/>
-          <w:bCs/>
-        </w:rPr>
-        <w:t>Variables</w:t>
+        </w:rPr>
+        <w:t>Tipos de datos</w:t>
       </w:r>
     </w:p>
     <w:p>
@@ -4654,174 +4727,67 @@
       </w:r>
       <w:proofErr w:type="spellStart"/>
       <w:r>
-        <w:t>var</w:t>
-      </w:r>
-      <w:proofErr w:type="spellEnd"/>
-      <w:r>
-        <w:t xml:space="preserve"> (nombre de la variable</w:t>
-      </w:r>
-      <w:r>
-        <w:t>)=</w:t>
-      </w:r>
-      <w:r>
-        <w:t xml:space="preserve"> ‘Texto’</w:t>
-      </w:r>
-      <w:r>
-        <w:t>; Variables que pueden ser pisadas</w:t>
-      </w:r>
-    </w:p>
-    <w:p>
-      <w:r>
+        <w:t>Strings</w:t>
+      </w:r>
+      <w:proofErr w:type="spellEnd"/>
+    </w:p>
+    <w:p>
+      <w:r>
+        <w:t>-Números</w:t>
+      </w:r>
+    </w:p>
+    <w:p>
+      <w:r>
+        <w:t xml:space="preserve">-Booleanos (True </w:t>
+      </w:r>
+      <w:proofErr w:type="spellStart"/>
+      <w:r>
+        <w:t>or</w:t>
+      </w:r>
+      <w:proofErr w:type="spellEnd"/>
+      <w:r>
+        <w:t xml:space="preserve"> false)</w:t>
+      </w:r>
+    </w:p>
+    <w:p>
+      <w:pPr>
+        <w:rPr>
+          <w:lang w:val="en-US"/>
+        </w:rPr>
+      </w:pPr>
+      <w:r>
+        <w:rPr>
+          <w:lang w:val="en-US"/>
+        </w:rPr>
         <w:t>-</w:t>
       </w:r>
-      <w:proofErr w:type="spellStart"/>
-      <w:r>
-        <w:t>const</w:t>
-      </w:r>
-      <w:proofErr w:type="spellEnd"/>
-      <w:r>
-        <w:t xml:space="preserve"> </w:t>
-      </w:r>
-      <w:r>
-        <w:t>(nombre de la variable</w:t>
-      </w:r>
-      <w:r>
-        <w:t>)= ‘Texto’</w:t>
-      </w:r>
-      <w:r>
-        <w:t xml:space="preserve">; Variable que no puede ser pisada </w:t>
-      </w:r>
-    </w:p>
-    <w:p/>
-    <w:p>
-      <w:pPr>
-        <w:rPr>
-          <w:b/>
-          <w:bCs/>
-        </w:rPr>
-      </w:pPr>
-      <w:r>
-        <w:rPr>
-          <w:b/>
-          <w:bCs/>
-        </w:rPr>
-        <w:t>Tipos de datos</w:t>
-      </w:r>
-    </w:p>
-    <w:p>
-      <w:pPr>
-        <w:rPr>
-          <w:lang w:val="en-US"/>
-        </w:rPr>
-      </w:pPr>
-      <w:r>
-        <w:rPr>
-          <w:b/>
-          <w:bCs/>
+      <w:r>
+        <w:rPr>
+          <w:lang w:val="en-US"/>
+        </w:rPr>
+        <w:t xml:space="preserve">Null: </w:t>
+      </w:r>
+      <w:proofErr w:type="spellStart"/>
+      <w:r>
+        <w:rPr>
+          <w:lang w:val="en-US"/>
+        </w:rPr>
+        <w:t>Vacío</w:t>
+      </w:r>
+      <w:proofErr w:type="spellEnd"/>
+    </w:p>
+    <w:p>
+      <w:pPr>
+        <w:rPr>
+          <w:lang w:val="en-US"/>
+        </w:rPr>
+      </w:pPr>
+      <w:r>
+        <w:rPr>
           <w:lang w:val="en-US"/>
         </w:rPr>
         <w:t>-</w:t>
       </w:r>
-      <w:r>
-        <w:rPr>
-          <w:lang w:val="en-US"/>
-        </w:rPr>
-        <w:t>Strings</w:t>
-      </w:r>
-    </w:p>
-    <w:p>
-      <w:pPr>
-        <w:rPr>
-          <w:lang w:val="en-US"/>
-        </w:rPr>
-      </w:pPr>
-      <w:r>
-        <w:rPr>
-          <w:lang w:val="en-US"/>
-        </w:rPr>
-        <w:t>-</w:t>
-      </w:r>
-      <w:proofErr w:type="spellStart"/>
-      <w:r>
-        <w:rPr>
-          <w:lang w:val="en-US"/>
-        </w:rPr>
-        <w:t>Números</w:t>
-      </w:r>
-      <w:proofErr w:type="spellEnd"/>
-    </w:p>
-    <w:p>
-      <w:pPr>
-        <w:rPr>
-          <w:lang w:val="en-US"/>
-        </w:rPr>
-      </w:pPr>
-      <w:r>
-        <w:rPr>
-          <w:lang w:val="en-US"/>
-        </w:rPr>
-        <w:t>-</w:t>
-      </w:r>
-      <w:proofErr w:type="spellStart"/>
-      <w:r>
-        <w:rPr>
-          <w:lang w:val="en-US"/>
-        </w:rPr>
-        <w:t>Booleanos</w:t>
-      </w:r>
-      <w:proofErr w:type="spellEnd"/>
-      <w:r>
-        <w:rPr>
-          <w:lang w:val="en-US"/>
-        </w:rPr>
-        <w:t xml:space="preserve"> (True or false</w:t>
-      </w:r>
-      <w:r>
-        <w:rPr>
-          <w:lang w:val="en-US"/>
-        </w:rPr>
-        <w:t>)</w:t>
-      </w:r>
-    </w:p>
-    <w:p>
-      <w:pPr>
-        <w:rPr>
-          <w:lang w:val="en-US"/>
-        </w:rPr>
-      </w:pPr>
-      <w:r>
-        <w:rPr>
-          <w:lang w:val="en-US"/>
-        </w:rPr>
-        <w:t>-</w:t>
-      </w:r>
-      <w:r>
-        <w:rPr>
-          <w:lang w:val="en-US"/>
-        </w:rPr>
-        <w:t xml:space="preserve">Null: </w:t>
-      </w:r>
-      <w:proofErr w:type="spellStart"/>
-      <w:r>
-        <w:rPr>
-          <w:lang w:val="en-US"/>
-        </w:rPr>
-        <w:t>Vacío</w:t>
-      </w:r>
-      <w:proofErr w:type="spellEnd"/>
-    </w:p>
-    <w:p>
-      <w:pPr>
-        <w:rPr>
-          <w:lang w:val="en-US"/>
-        </w:rPr>
-      </w:pPr>
-      <w:r>
-        <w:rPr>
-          <w:lang w:val="en-US"/>
-        </w:rPr>
-        <w:t>-</w:t>
-      </w:r>
       <w:proofErr w:type="spellStart"/>
       <w:r>
         <w:rPr>
@@ -4873,8 +4839,16 @@
         <w:t>-%: Devuelve el</w:t>
       </w:r>
       <w:r>
-        <w:t xml:space="preserve"> numero entero de la división</w:t>
-      </w:r>
+        <w:t xml:space="preserve"> </w:t>
+      </w:r>
+      <w:r>
+        <w:t xml:space="preserve">restante de la </w:t>
+      </w:r>
+      <w:proofErr w:type="spellStart"/>
+      <w:r>
+        <w:t>division</w:t>
+      </w:r>
+      <w:proofErr w:type="spellEnd"/>
     </w:p>
     <w:p/>
     <w:p>
@@ -4957,33 +4931,14 @@
       </w:r>
     </w:p>
     <w:p>
-      <w:pPr>
-        <w:rPr>
-          <w:lang w:val="en-US"/>
-        </w:rPr>
-      </w:pPr>
-      <w:proofErr w:type="spellStart"/>
-      <w:r>
-        <w:rPr>
-          <w:lang w:val="en-US"/>
-        </w:rPr>
+      <w:proofErr w:type="spellStart"/>
+      <w:r>
         <w:t>Math.round</w:t>
       </w:r>
       <w:proofErr w:type="spellEnd"/>
       <w:r>
-        <w:rPr>
-          <w:lang w:val="en-US"/>
-        </w:rPr>
-        <w:t xml:space="preserve">(): </w:t>
-      </w:r>
-      <w:proofErr w:type="spellStart"/>
-      <w:r>
-        <w:rPr>
-          <w:lang w:val="en-US"/>
-        </w:rPr>
-        <w:t>redondear</w:t>
-      </w:r>
-      <w:proofErr w:type="spellEnd"/>
+        <w:t>(): redondear</w:t>
+      </w:r>
     </w:p>
     <w:p>
       <w:proofErr w:type="spellStart"/>
@@ -5011,6 +4966,29 @@
         <w:t xml:space="preserve"> () redondear hacia abajo</w:t>
       </w:r>
     </w:p>
+    <w:p>
+      <w:proofErr w:type="spellStart"/>
+      <w:r>
+        <w:t>Number.isInteger</w:t>
+      </w:r>
+      <w:proofErr w:type="spellEnd"/>
+      <w:r>
+        <w:t>()</w:t>
+      </w:r>
+      <w:r>
+        <w:t xml:space="preserve"> determina si es entero</w:t>
+      </w:r>
+    </w:p>
+    <w:p>
+      <w:proofErr w:type="spellStart"/>
+      <w:r>
+        <w:t>Math.pow</w:t>
+      </w:r>
+      <w:proofErr w:type="spellEnd"/>
+      <w:r>
+        <w:t>(numero, numero al que queremos elevarlo)</w:t>
+      </w:r>
+    </w:p>
     <w:p/>
     <w:p>
       <w:pPr>
@@ -5037,282 +5015,837 @@
       <w:proofErr w:type="spellEnd"/>
     </w:p>
     <w:p>
-      <w:pPr>
-        <w:rPr>
-          <w:lang w:val="en-US"/>
-        </w:rPr>
-      </w:pPr>
-      <w:r>
-        <w:rPr>
-          <w:lang w:val="en-US"/>
-        </w:rPr>
-        <w:t xml:space="preserve">Function </w:t>
+      <w:proofErr w:type="spellStart"/>
+      <w:r>
+        <w:t>Function</w:t>
+      </w:r>
+      <w:proofErr w:type="spellEnd"/>
+      <w:r>
+        <w:t xml:space="preserve"> (){</w:t>
+      </w:r>
+    </w:p>
+    <w:p>
+      <w:proofErr w:type="spellStart"/>
+      <w:r>
+        <w:t>Return</w:t>
+      </w:r>
+      <w:proofErr w:type="spellEnd"/>
+      <w:r>
+        <w:t xml:space="preserve"> ..</w:t>
+      </w:r>
+    </w:p>
+    <w:p>
+      <w:r>
+        <w:t>}</w:t>
+      </w:r>
+    </w:p>
+    <w:p>
+      <w:r>
+        <w:t xml:space="preserve">Devuelve una suma. Las funciones que no devuelven ningún dato, devuelven </w:t>
+      </w:r>
+      <w:proofErr w:type="spellStart"/>
+      <w:r>
+        <w:t>undefined</w:t>
+      </w:r>
+      <w:proofErr w:type="spellEnd"/>
+      <w:r>
+        <w:t xml:space="preserve">. Las funciones solo devuelven un </w:t>
+      </w:r>
+      <w:proofErr w:type="spellStart"/>
+      <w:r>
+        <w:t>return</w:t>
+      </w:r>
+      <w:proofErr w:type="spellEnd"/>
+      <w:r>
+        <w:t>, si hay algo debajo de este, no lo devuelve</w:t>
+      </w:r>
+    </w:p>
+    <w:p/>
+    <w:p>
+      <w:pPr>
+        <w:rPr>
+          <w:b/>
+          <w:bCs/>
+        </w:rPr>
+      </w:pPr>
+      <w:r>
+        <w:rPr>
+          <w:b/>
+          <w:bCs/>
+        </w:rPr>
+        <w:t>Condicionales</w:t>
+      </w:r>
+    </w:p>
+    <w:p>
+      <w:proofErr w:type="spellStart"/>
+      <w:r>
+        <w:t>If</w:t>
+      </w:r>
+      <w:proofErr w:type="spellEnd"/>
+      <w:r>
+        <w:t xml:space="preserve"> </w:t>
+      </w:r>
+      <w:r>
+        <w:t>(condicional) {</w:t>
+      </w:r>
+    </w:p>
+    <w:p>
+      <w:r>
+        <w:t xml:space="preserve">Acción </w:t>
+      </w:r>
+    </w:p>
+    <w:p>
+      <w:r>
+        <w:t xml:space="preserve">} </w:t>
+      </w:r>
+      <w:proofErr w:type="spellStart"/>
+      <w:r>
+        <w:t>else</w:t>
+      </w:r>
+      <w:proofErr w:type="spellEnd"/>
+      <w:r>
+        <w:t xml:space="preserve"> {</w:t>
+      </w:r>
+    </w:p>
+    <w:p>
+      <w:r>
+        <w:t>Acción}</w:t>
+      </w:r>
+    </w:p>
+    <w:p>
+      <w:pPr>
+        <w:rPr>
+          <w:b/>
+          <w:bCs/>
+        </w:rPr>
+      </w:pPr>
+      <w:r>
+        <w:rPr>
+          <w:b/>
+          <w:bCs/>
+        </w:rPr>
+        <w:t>Para comparar “==”</w:t>
+      </w:r>
+    </w:p>
+    <w:p>
+      <w:pPr>
+        <w:rPr>
+          <w:b/>
+          <w:bCs/>
+        </w:rPr>
+      </w:pPr>
+    </w:p>
+    <w:p>
+      <w:pPr>
+        <w:rPr>
+          <w:b/>
+          <w:bCs/>
+        </w:rPr>
+      </w:pPr>
+      <w:r>
+        <w:rPr>
+          <w:b/>
+          <w:bCs/>
+        </w:rPr>
+        <w:t xml:space="preserve">Para evaluar los </w:t>
+      </w:r>
+      <w:proofErr w:type="spellStart"/>
+      <w:r>
+        <w:rPr>
+          <w:b/>
+          <w:bCs/>
+        </w:rPr>
+        <w:t>homeworks</w:t>
+      </w:r>
+      <w:proofErr w:type="spellEnd"/>
+      <w:r>
+        <w:rPr>
+          <w:b/>
+          <w:bCs/>
+        </w:rPr>
+        <w:t xml:space="preserve">: </w:t>
+      </w:r>
+      <w:proofErr w:type="spellStart"/>
+      <w:r>
+        <w:rPr>
+          <w:b/>
+          <w:bCs/>
+        </w:rPr>
+        <w:t>npm</w:t>
+      </w:r>
+      <w:proofErr w:type="spellEnd"/>
+      <w:r>
+        <w:rPr>
+          <w:b/>
+          <w:bCs/>
+        </w:rPr>
+        <w:t xml:space="preserve"> test ---. Cuando este bueno se tiene que agregar al repositorio: </w:t>
+      </w:r>
+      <w:proofErr w:type="spellStart"/>
+      <w:r>
+        <w:rPr>
+          <w:b/>
+          <w:bCs/>
+        </w:rPr>
+        <w:t>git</w:t>
+      </w:r>
+      <w:proofErr w:type="spellEnd"/>
+      <w:r>
+        <w:rPr>
+          <w:b/>
+          <w:bCs/>
+        </w:rPr>
+        <w:t xml:space="preserve"> </w:t>
+      </w:r>
+      <w:proofErr w:type="spellStart"/>
+      <w:r>
+        <w:rPr>
+          <w:b/>
+          <w:bCs/>
+        </w:rPr>
+        <w:t>add</w:t>
+      </w:r>
+      <w:proofErr w:type="spellEnd"/>
+      <w:r>
+        <w:rPr>
+          <w:b/>
+          <w:bCs/>
+        </w:rPr>
+        <w:t xml:space="preserve">, </w:t>
+      </w:r>
+      <w:proofErr w:type="spellStart"/>
+      <w:r>
+        <w:rPr>
+          <w:b/>
+          <w:bCs/>
+        </w:rPr>
+        <w:t>git</w:t>
+      </w:r>
+      <w:proofErr w:type="spellEnd"/>
+      <w:r>
+        <w:rPr>
+          <w:b/>
+          <w:bCs/>
+        </w:rPr>
+        <w:t xml:space="preserve"> </w:t>
+      </w:r>
+      <w:proofErr w:type="spellStart"/>
+      <w:r>
+        <w:rPr>
+          <w:b/>
+          <w:bCs/>
+        </w:rPr>
+        <w:t>commit</w:t>
+      </w:r>
+      <w:proofErr w:type="spellEnd"/>
+      <w:r>
+        <w:rPr>
+          <w:b/>
+          <w:bCs/>
+        </w:rPr>
+        <w:t xml:space="preserve">, </w:t>
+      </w:r>
+      <w:proofErr w:type="spellStart"/>
+      <w:r>
+        <w:rPr>
+          <w:b/>
+          <w:bCs/>
+        </w:rPr>
+        <w:t>pit</w:t>
+      </w:r>
+      <w:proofErr w:type="spellEnd"/>
+      <w:r>
+        <w:rPr>
+          <w:b/>
+          <w:bCs/>
+        </w:rPr>
+        <w:t xml:space="preserve"> </w:t>
+      </w:r>
+      <w:proofErr w:type="spellStart"/>
+      <w:r>
+        <w:rPr>
+          <w:b/>
+          <w:bCs/>
+        </w:rPr>
+        <w:t>push</w:t>
+      </w:r>
+      <w:proofErr w:type="spellEnd"/>
+    </w:p>
+    <w:p>
+      <w:pPr>
+        <w:rPr>
+          <w:b/>
+          <w:bCs/>
+        </w:rPr>
+      </w:pPr>
+    </w:p>
+    <w:p>
+      <w:pPr>
+        <w:rPr>
+          <w:b/>
+          <w:bCs/>
+        </w:rPr>
+      </w:pPr>
+      <w:r>
+        <w:rPr>
+          <w:b/>
+          <w:bCs/>
+          <w:highlight w:val="yellow"/>
+        </w:rPr>
+        <w:t>JAVASCRIPT 2</w:t>
+      </w:r>
+    </w:p>
+    <w:p/>
+    <w:p>
+      <w:r>
+        <w:t>Todos los números son true, menos el cero</w:t>
+      </w:r>
+    </w:p>
+    <w:p>
+      <w:r>
+        <w:t xml:space="preserve">Todos los </w:t>
+      </w:r>
+      <w:proofErr w:type="spellStart"/>
+      <w:r>
+        <w:t>strings</w:t>
+      </w:r>
+      <w:proofErr w:type="spellEnd"/>
+      <w:r>
+        <w:t xml:space="preserve"> son true, menos </w:t>
+      </w:r>
+      <w:proofErr w:type="spellStart"/>
+      <w:r>
+        <w:t>vacio</w:t>
+      </w:r>
+      <w:proofErr w:type="spellEnd"/>
+      <w:r>
+        <w:t xml:space="preserve"> ‘’</w:t>
+      </w:r>
+    </w:p>
+    <w:p>
+      <w:proofErr w:type="spellStart"/>
+      <w:r>
+        <w:t>Null</w:t>
+      </w:r>
+      <w:proofErr w:type="spellEnd"/>
+      <w:r>
+        <w:t xml:space="preserve">, </w:t>
+      </w:r>
+      <w:proofErr w:type="spellStart"/>
+      <w:r>
+        <w:t>undefined</w:t>
+      </w:r>
+      <w:proofErr w:type="spellEnd"/>
+      <w:r>
+        <w:t xml:space="preserve"> son false</w:t>
+      </w:r>
+    </w:p>
+    <w:p>
+      <w:r>
+        <w:t xml:space="preserve">Si se le pone </w:t>
+      </w:r>
+      <w:r>
+        <w:rPr>
+          <w:b/>
+          <w:bCs/>
+        </w:rPr>
+        <w:t>!</w:t>
+      </w:r>
+      <w:r>
+        <w:rPr>
+          <w:b/>
+          <w:bCs/>
+        </w:rPr>
+        <w:t xml:space="preserve"> </w:t>
+      </w:r>
+      <w:r>
+        <w:t xml:space="preserve">se llama a la </w:t>
+      </w:r>
+      <w:proofErr w:type="spellStart"/>
+      <w:r>
+        <w:t>negació</w:t>
+      </w:r>
+      <w:proofErr w:type="spellEnd"/>
+      <w:r>
+        <w:t xml:space="preserve">, </w:t>
+      </w:r>
+      <w:r>
+        <w:rPr>
+          <w:b/>
+          <w:bCs/>
+        </w:rPr>
+        <w:t>!!</w:t>
+      </w:r>
+      <w:r>
+        <w:rPr>
+          <w:b/>
+          <w:bCs/>
+        </w:rPr>
+        <w:t xml:space="preserve"> </w:t>
+      </w:r>
+      <w:r>
+        <w:t>(doble negación, para conocer el booleano en JS)</w:t>
+      </w:r>
+    </w:p>
+    <w:p>
+      <w:r>
+        <w:t xml:space="preserve">JS convierte números en </w:t>
+      </w:r>
+      <w:proofErr w:type="spellStart"/>
+      <w:r>
+        <w:t>strings</w:t>
+      </w:r>
+      <w:proofErr w:type="spellEnd"/>
+      <w:r>
+        <w:t xml:space="preserve"> o a booleano</w:t>
+      </w:r>
+      <w:r>
+        <w:t xml:space="preserve"> si lo requiere para no arrojar error. </w:t>
+      </w:r>
+    </w:p>
+    <w:p>
+      <w:r>
+        <w:rPr>
+          <w:b/>
+          <w:bCs/>
+        </w:rPr>
+        <w:t>===</w:t>
+      </w:r>
+      <w:r>
+        <w:rPr>
+          <w:b/>
+          <w:bCs/>
+        </w:rPr>
+        <w:t xml:space="preserve"> </w:t>
+      </w:r>
+      <w:r>
+        <w:t xml:space="preserve">Te da la igualdad entre tipo de dato y valor </w:t>
+      </w:r>
+    </w:p>
+    <w:p>
+      <w:r>
+        <w:t>== Te da la igualdad del valor</w:t>
+      </w:r>
+    </w:p>
+    <w:p>
+      <w:r>
+        <w:t>!== Diferente</w:t>
+      </w:r>
+    </w:p>
+    <w:p/>
+    <w:p>
+      <w:r>
+        <w:rPr>
+          <w:b/>
+          <w:bCs/>
+        </w:rPr>
+        <w:t>Operadores lógicos</w:t>
+      </w:r>
+      <w:r>
+        <w:rPr>
+          <w:b/>
+          <w:bCs/>
+        </w:rPr>
+        <w:t xml:space="preserve"> (y/o): </w:t>
+      </w:r>
+      <w:r>
+        <w:t xml:space="preserve">Tabla de verdad </w:t>
+      </w:r>
+    </w:p>
+    <w:p>
+      <w:pPr>
+        <w:rPr>
+          <w:b/>
+          <w:bCs/>
+        </w:rPr>
+      </w:pPr>
+    </w:p>
+    <w:p>
+      <w:pPr>
+        <w:rPr>
+          <w:b/>
+          <w:bCs/>
+        </w:rPr>
+      </w:pPr>
+      <w:r>
+        <w:rPr>
+          <w:b/>
+          <w:bCs/>
+        </w:rPr>
+        <w:drawing>
+          <wp:inline distT="0" distB="0" distL="0" distR="0" wp14:anchorId="670FD026" wp14:editId="2A1AF952">
+            <wp:extent cx="2924629" cy="973553"/>
+            <wp:effectExtent l="0" t="0" r="0" b="4445"/>
+            <wp:docPr id="1" name="Imagen 1"/>
+            <wp:cNvGraphicFramePr>
+              <a:graphicFrameLocks xmlns:a="http://schemas.openxmlformats.org/drawingml/2006/main" noChangeAspect="1"/>
+            </wp:cNvGraphicFramePr>
+            <a:graphic xmlns:a="http://schemas.openxmlformats.org/drawingml/2006/main">
+              <a:graphicData uri="http://schemas.openxmlformats.org/drawingml/2006/picture">
+                <pic:pic xmlns:pic="http://schemas.openxmlformats.org/drawingml/2006/picture">
+                  <pic:nvPicPr>
+                    <pic:cNvPr id="1" name=""/>
+                    <pic:cNvPicPr/>
+                  </pic:nvPicPr>
+                  <pic:blipFill>
+                    <a:blip r:embed="rId6"/>
+                    <a:stretch>
+                      <a:fillRect/>
+                    </a:stretch>
+                  </pic:blipFill>
+                  <pic:spPr>
+                    <a:xfrm>
+                      <a:off x="0" y="0"/>
+                      <a:ext cx="2953144" cy="983045"/>
+                    </a:xfrm>
+                    <a:prstGeom prst="rect">
+                      <a:avLst/>
+                    </a:prstGeom>
+                  </pic:spPr>
+                </pic:pic>
+              </a:graphicData>
+            </a:graphic>
+          </wp:inline>
+        </w:drawing>
+      </w:r>
+    </w:p>
+    <w:p>
+      <w:r>
+        <w:lastRenderedPageBreak/>
+        <w:t xml:space="preserve">And: </w:t>
+      </w:r>
+      <w:r>
+        <w:rPr>
+          <w:b/>
+          <w:bCs/>
+        </w:rPr>
+        <w:t>&amp;&amp;</w:t>
+      </w:r>
+    </w:p>
+    <w:p>
+      <w:r>
+        <w:t xml:space="preserve">O: </w:t>
+      </w:r>
+      <w:r>
+        <w:rPr>
+          <w:b/>
+          <w:bCs/>
+        </w:rPr>
+        <w:t>||</w:t>
+      </w:r>
+    </w:p>
+    <w:p>
+      <w:pPr>
+        <w:rPr>
+          <w:b/>
+          <w:bCs/>
+        </w:rPr>
+      </w:pPr>
+      <w:r>
+        <w:t xml:space="preserve">No: </w:t>
+      </w:r>
+      <w:r>
+        <w:rPr>
+          <w:b/>
+          <w:bCs/>
+        </w:rPr>
+        <w:t>!</w:t>
+      </w:r>
+    </w:p>
+    <w:p>
+      <w:pPr>
+        <w:rPr>
+          <w:b/>
+          <w:bCs/>
+        </w:rPr>
+      </w:pPr>
+    </w:p>
+    <w:p>
+      <w:pPr>
+        <w:rPr>
+          <w:b/>
+          <w:bCs/>
+        </w:rPr>
+      </w:pPr>
+      <w:r>
+        <w:rPr>
+          <w:b/>
+          <w:bCs/>
+        </w:rPr>
+        <w:t>BUCLES</w:t>
+      </w:r>
+    </w:p>
+    <w:p>
+      <w:pPr>
+        <w:rPr>
+          <w:lang w:val="en-US"/>
+        </w:rPr>
+      </w:pPr>
+      <w:r>
+        <w:rPr>
+          <w:b/>
+          <w:bCs/>
+          <w:lang w:val="en-US"/>
+        </w:rPr>
+        <w:t xml:space="preserve">DRY CODE: </w:t>
+      </w:r>
+      <w:proofErr w:type="spellStart"/>
+      <w:r>
+        <w:rPr>
+          <w:lang w:val="en-US"/>
+        </w:rPr>
+        <w:t>Dont</w:t>
+      </w:r>
+      <w:proofErr w:type="spellEnd"/>
+      <w:r>
+        <w:rPr>
+          <w:lang w:val="en-US"/>
+        </w:rPr>
+        <w:t xml:space="preserve"> repeat yourself </w:t>
+      </w:r>
+    </w:p>
+    <w:p>
+      <w:pPr>
+        <w:rPr>
+          <w:lang w:val="en-US"/>
+        </w:rPr>
+      </w:pPr>
+      <w:r>
+        <w:rPr>
+          <w:lang w:val="en-US"/>
+        </w:rPr>
+        <w:t xml:space="preserve">For (var </w:t>
+      </w:r>
+      <w:proofErr w:type="spellStart"/>
+      <w:r>
+        <w:rPr>
+          <w:lang w:val="en-US"/>
+        </w:rPr>
+        <w:t>i</w:t>
+      </w:r>
+      <w:proofErr w:type="spellEnd"/>
+      <w:r>
+        <w:rPr>
+          <w:lang w:val="en-US"/>
+        </w:rPr>
+        <w:t xml:space="preserve">=0; </w:t>
+      </w:r>
+      <w:proofErr w:type="spellStart"/>
+      <w:r>
+        <w:rPr>
+          <w:lang w:val="en-US"/>
+        </w:rPr>
+        <w:t>i</w:t>
+      </w:r>
+      <w:proofErr w:type="spellEnd"/>
+      <w:r>
+        <w:rPr>
+          <w:lang w:val="en-US"/>
+        </w:rPr>
+        <w:t xml:space="preserve">&lt;=100; </w:t>
+      </w:r>
+      <w:proofErr w:type="spellStart"/>
+      <w:r>
+        <w:rPr>
+          <w:lang w:val="en-US"/>
+        </w:rPr>
+        <w:t>i</w:t>
+      </w:r>
+      <w:proofErr w:type="spellEnd"/>
+      <w:r>
+        <w:rPr>
+          <w:lang w:val="en-US"/>
+        </w:rPr>
+        <w:t>+</w:t>
       </w:r>
       <w:proofErr w:type="gramStart"/>
       <w:r>
         <w:rPr>
           <w:lang w:val="en-US"/>
         </w:rPr>
-        <w:t>(){</w:t>
+        <w:t>+){</w:t>
       </w:r>
       <w:proofErr w:type="gramEnd"/>
     </w:p>
     <w:p>
-      <w:proofErr w:type="spellStart"/>
-      <w:r>
-        <w:t>Return</w:t>
-      </w:r>
-      <w:proofErr w:type="spellEnd"/>
-      <w:r>
-        <w:t xml:space="preserve"> ..</w:t>
-      </w:r>
-    </w:p>
-    <w:p>
-      <w:r>
+      <w:pPr>
+        <w:rPr>
+          <w:lang w:val="en-US"/>
+        </w:rPr>
+      </w:pPr>
+      <w:r>
+        <w:rPr>
+          <w:lang w:val="en-US"/>
+        </w:rPr>
+        <w:t>/</w:t>
+      </w:r>
+      <w:proofErr w:type="spellStart"/>
+      <w:r>
+        <w:rPr>
+          <w:lang w:val="en-US"/>
+        </w:rPr>
+        <w:t>Bloque</w:t>
+      </w:r>
+      <w:proofErr w:type="spellEnd"/>
+      <w:r>
+        <w:rPr>
+          <w:lang w:val="en-US"/>
+        </w:rPr>
+        <w:t xml:space="preserve"> de </w:t>
+      </w:r>
+      <w:proofErr w:type="spellStart"/>
+      <w:r>
+        <w:rPr>
+          <w:lang w:val="en-US"/>
+        </w:rPr>
+        <w:t>código</w:t>
+      </w:r>
+      <w:proofErr w:type="spellEnd"/>
+    </w:p>
+    <w:p>
+      <w:pPr>
+        <w:rPr>
+          <w:lang w:val="en-US"/>
+        </w:rPr>
+      </w:pPr>
+      <w:r>
+        <w:rPr>
+          <w:lang w:val="en-US"/>
+        </w:rPr>
         <w:t>}</w:t>
       </w:r>
     </w:p>
     <w:p>
-      <w:r>
-        <w:t xml:space="preserve">Devuelve una suma. Las funciones que no devuelven ningún dato, devuelven </w:t>
-      </w:r>
-      <w:proofErr w:type="spellStart"/>
-      <w:r>
-        <w:t>undefined</w:t>
-      </w:r>
-      <w:proofErr w:type="spellEnd"/>
-      <w:r>
-        <w:t xml:space="preserve">. Las funciones solo devuelven un </w:t>
-      </w:r>
-      <w:proofErr w:type="spellStart"/>
-      <w:r>
-        <w:t>return</w:t>
-      </w:r>
-      <w:proofErr w:type="spellEnd"/>
-      <w:r>
-        <w:t>, si hay algo debajo de este, no lo devuelve</w:t>
+      <w:pPr>
+        <w:rPr>
+          <w:lang w:val="en-US"/>
+        </w:rPr>
+      </w:pPr>
+      <w:r>
+        <w:rPr>
+          <w:lang w:val="en-US"/>
+        </w:rPr>
+        <w:t>While (</w:t>
+      </w:r>
+      <w:proofErr w:type="spellStart"/>
+      <w:r>
+        <w:rPr>
+          <w:lang w:val="en-US"/>
+        </w:rPr>
+        <w:t>condicion</w:t>
+      </w:r>
+      <w:proofErr w:type="spellEnd"/>
+      <w:proofErr w:type="gramStart"/>
+      <w:r>
+        <w:rPr>
+          <w:lang w:val="en-US"/>
+        </w:rPr>
+        <w:t>){</w:t>
+      </w:r>
+      <w:proofErr w:type="gramEnd"/>
+    </w:p>
+    <w:p>
+      <w:pPr>
+        <w:rPr>
+          <w:lang w:val="en-US"/>
+        </w:rPr>
+      </w:pPr>
+      <w:proofErr w:type="spellStart"/>
+      <w:r>
+        <w:rPr>
+          <w:lang w:val="en-US"/>
+        </w:rPr>
+        <w:t>Bloque</w:t>
+      </w:r>
+      <w:proofErr w:type="spellEnd"/>
+      <w:r>
+        <w:rPr>
+          <w:lang w:val="en-US"/>
+        </w:rPr>
+        <w:t xml:space="preserve"> de </w:t>
+      </w:r>
+      <w:proofErr w:type="spellStart"/>
+      <w:r>
+        <w:rPr>
+          <w:lang w:val="en-US"/>
+        </w:rPr>
+        <w:t>codigo</w:t>
+      </w:r>
+      <w:proofErr w:type="spellEnd"/>
+    </w:p>
+    <w:p>
+      <w:pPr>
+        <w:rPr>
+          <w:lang w:val="en-US"/>
+        </w:rPr>
+      </w:pPr>
+      <w:r>
+        <w:rPr>
+          <w:lang w:val="en-US"/>
+        </w:rPr>
+        <w:t>}</w:t>
+      </w:r>
+    </w:p>
+    <w:p>
+      <w:r>
+        <w:rPr>
+          <w:b/>
+          <w:bCs/>
+        </w:rPr>
+        <w:t xml:space="preserve">Switch: </w:t>
+      </w:r>
+      <w:r>
+        <w:t xml:space="preserve">Para comparar una </w:t>
+      </w:r>
+      <w:proofErr w:type="spellStart"/>
+      <w:r>
+        <w:t>expression</w:t>
+      </w:r>
+      <w:proofErr w:type="spellEnd"/>
+      <w:r>
+        <w:t xml:space="preserve"> con</w:t>
+      </w:r>
+      <w:r>
+        <w:t xml:space="preserve"> un conjunto de </w:t>
+      </w:r>
+      <w:proofErr w:type="spellStart"/>
+      <w:r>
+        <w:t>statements</w:t>
+      </w:r>
+      <w:proofErr w:type="spellEnd"/>
+    </w:p>
+    <w:p>
+      <w:r>
+        <w:t>Switch(</w:t>
+      </w:r>
+      <w:proofErr w:type="spellStart"/>
+      <w:r>
+        <w:t>expr</w:t>
+      </w:r>
+      <w:proofErr w:type="spellEnd"/>
+      <w:r>
+        <w:t>){</w:t>
+      </w:r>
+    </w:p>
+    <w:p>
+      <w:r>
+        <w:t>Case ‘comparacion1’:</w:t>
+      </w:r>
+    </w:p>
+    <w:p>
+      <w:proofErr w:type="spellStart"/>
+      <w:r>
+        <w:t>Declaracion</w:t>
+      </w:r>
+      <w:proofErr w:type="spellEnd"/>
+    </w:p>
+    <w:p>
+      <w:r>
+        <w:t>Break;</w:t>
       </w:r>
     </w:p>
     <w:p/>
-    <w:p>
-      <w:pPr>
-        <w:rPr>
-          <w:b/>
-          <w:bCs/>
-        </w:rPr>
-      </w:pPr>
-      <w:r>
-        <w:rPr>
-          <w:b/>
-          <w:bCs/>
-        </w:rPr>
-        <w:t>Condicionales</w:t>
-      </w:r>
-    </w:p>
-    <w:p>
-      <w:proofErr w:type="spellStart"/>
-      <w:r>
-        <w:t>If</w:t>
-      </w:r>
-      <w:proofErr w:type="spellEnd"/>
-      <w:r>
-        <w:t xml:space="preserve"> </w:t>
-      </w:r>
-      <w:r>
-        <w:t>(condicional) {</w:t>
-      </w:r>
-    </w:p>
-    <w:p>
-      <w:r>
-        <w:t xml:space="preserve">Acción </w:t>
-      </w:r>
-    </w:p>
-    <w:p>
-      <w:r>
-        <w:t xml:space="preserve">} </w:t>
-      </w:r>
-      <w:proofErr w:type="spellStart"/>
-      <w:r>
-        <w:t>else</w:t>
-      </w:r>
-      <w:proofErr w:type="spellEnd"/>
-      <w:r>
-        <w:t xml:space="preserve"> {</w:t>
-      </w:r>
-    </w:p>
-    <w:p>
-      <w:r>
-        <w:t>Acción}</w:t>
-      </w:r>
-    </w:p>
-    <w:p>
-      <w:pPr>
-        <w:rPr>
-          <w:b/>
-          <w:bCs/>
-        </w:rPr>
-      </w:pPr>
-      <w:r>
-        <w:rPr>
-          <w:b/>
-          <w:bCs/>
-        </w:rPr>
-        <w:t>Para comparar “==”</w:t>
-      </w:r>
-    </w:p>
-    <w:p>
-      <w:pPr>
-        <w:rPr>
-          <w:b/>
-          <w:bCs/>
-        </w:rPr>
-      </w:pPr>
-    </w:p>
-    <w:p>
-      <w:pPr>
-        <w:rPr>
-          <w:b/>
-          <w:bCs/>
-        </w:rPr>
-      </w:pPr>
-      <w:r>
-        <w:rPr>
-          <w:b/>
-          <w:bCs/>
-        </w:rPr>
-        <w:t xml:space="preserve">Para evaluar los </w:t>
-      </w:r>
-      <w:proofErr w:type="spellStart"/>
-      <w:r>
-        <w:rPr>
-          <w:b/>
-          <w:bCs/>
-        </w:rPr>
-        <w:t>homeworks</w:t>
-      </w:r>
-      <w:proofErr w:type="spellEnd"/>
-      <w:r>
-        <w:rPr>
-          <w:b/>
-          <w:bCs/>
-        </w:rPr>
-        <w:t xml:space="preserve">: </w:t>
-      </w:r>
-      <w:proofErr w:type="spellStart"/>
-      <w:r>
-        <w:rPr>
-          <w:b/>
-          <w:bCs/>
-        </w:rPr>
-        <w:t>npm</w:t>
-      </w:r>
-      <w:proofErr w:type="spellEnd"/>
-      <w:r>
-        <w:rPr>
-          <w:b/>
-          <w:bCs/>
-        </w:rPr>
-        <w:t xml:space="preserve"> test ---. Cuando este bueno se tiene que agregar al repositorio: </w:t>
-      </w:r>
-      <w:proofErr w:type="spellStart"/>
-      <w:r>
-        <w:rPr>
-          <w:b/>
-          <w:bCs/>
-        </w:rPr>
-        <w:t>git</w:t>
-      </w:r>
-      <w:proofErr w:type="spellEnd"/>
-      <w:r>
-        <w:rPr>
-          <w:b/>
-          <w:bCs/>
-        </w:rPr>
-        <w:t xml:space="preserve"> </w:t>
-      </w:r>
-      <w:proofErr w:type="spellStart"/>
-      <w:r>
-        <w:rPr>
-          <w:b/>
-          <w:bCs/>
-        </w:rPr>
-        <w:t>add</w:t>
-      </w:r>
-      <w:proofErr w:type="spellEnd"/>
-      <w:r>
-        <w:rPr>
-          <w:b/>
-          <w:bCs/>
-        </w:rPr>
-        <w:t xml:space="preserve">, </w:t>
-      </w:r>
-      <w:proofErr w:type="spellStart"/>
-      <w:r>
-        <w:rPr>
-          <w:b/>
-          <w:bCs/>
-        </w:rPr>
-        <w:t>git</w:t>
-      </w:r>
-      <w:proofErr w:type="spellEnd"/>
-      <w:r>
-        <w:rPr>
-          <w:b/>
-          <w:bCs/>
-        </w:rPr>
-        <w:t xml:space="preserve"> </w:t>
-      </w:r>
-      <w:proofErr w:type="spellStart"/>
-      <w:r>
-        <w:rPr>
-          <w:b/>
-          <w:bCs/>
-        </w:rPr>
-        <w:t>commit</w:t>
-      </w:r>
-      <w:proofErr w:type="spellEnd"/>
-      <w:r>
-        <w:rPr>
-          <w:b/>
-          <w:bCs/>
-        </w:rPr>
-        <w:t xml:space="preserve">, </w:t>
-      </w:r>
-      <w:proofErr w:type="spellStart"/>
-      <w:r>
-        <w:rPr>
-          <w:b/>
-          <w:bCs/>
-        </w:rPr>
-        <w:t>pit</w:t>
-      </w:r>
-      <w:proofErr w:type="spellEnd"/>
-      <w:r>
-        <w:rPr>
-          <w:b/>
-          <w:bCs/>
-        </w:rPr>
-        <w:t xml:space="preserve"> </w:t>
-      </w:r>
-      <w:proofErr w:type="spellStart"/>
-      <w:r>
-        <w:rPr>
-          <w:b/>
-          <w:bCs/>
-        </w:rPr>
-        <w:t>push</w:t>
-      </w:r>
-      <w:proofErr w:type="spellEnd"/>
-    </w:p>
     <w:p/>
-    <w:p>
-      <w:pPr>
-        <w:rPr>
-          <w:b/>
-          <w:bCs/>
-        </w:rPr>
-      </w:pPr>
-    </w:p>
     <w:sectPr>
       <w:pgSz w:w="12240" w:h="15840"/>
       <w:pgMar w:top="1417" w:right="1701" w:bottom="1417" w:left="1701" w:header="708" w:footer="708" w:gutter="0"/>
@@ -6281,6 +6814,27 @@
     <w:name w:val="Normal"/>
     <w:qFormat/>
   </w:style>
+  <w:style w:type="paragraph" w:styleId="Ttulo1">
+    <w:name w:val="heading 1"/>
+    <w:basedOn w:val="Normal"/>
+    <w:next w:val="Normal"/>
+    <w:link w:val="Ttulo1Car"/>
+    <w:uiPriority w:val="9"/>
+    <w:qFormat/>
+    <w:rsid w:val="00A86377"/>
+    <w:pPr>
+      <w:keepNext/>
+      <w:keepLines/>
+      <w:spacing w:before="240"/>
+      <w:outlineLvl w:val="0"/>
+    </w:pPr>
+    <w:rPr>
+      <w:rFonts w:asciiTheme="majorHAnsi" w:eastAsiaTheme="majorEastAsia" w:hAnsiTheme="majorHAnsi" w:cstheme="majorBidi"/>
+      <w:color w:val="2F5496" w:themeColor="accent1" w:themeShade="BF"/>
+      <w:sz w:val="32"/>
+      <w:szCs w:val="32"/>
+    </w:rPr>
+  </w:style>
   <w:style w:type="character" w:default="1" w:styleId="Fuentedeprrafopredeter">
     <w:name w:val="Default Paragraph Font"/>
     <w:uiPriority w:val="1"/>
@@ -6340,6 +6894,19 @@
     <w:rPr>
       <w:color w:val="605E5C"/>
       <w:shd w:val="clear" w:color="auto" w:fill="E1DFDD"/>
+    </w:rPr>
+  </w:style>
+  <w:style w:type="character" w:customStyle="1" w:styleId="Ttulo1Car">
+    <w:name w:val="Título 1 Car"/>
+    <w:basedOn w:val="Fuentedeprrafopredeter"/>
+    <w:link w:val="Ttulo1"/>
+    <w:uiPriority w:val="9"/>
+    <w:rsid w:val="00A86377"/>
+    <w:rPr>
+      <w:rFonts w:asciiTheme="majorHAnsi" w:eastAsiaTheme="majorEastAsia" w:hAnsiTheme="majorHAnsi" w:cstheme="majorBidi"/>
+      <w:color w:val="2F5496" w:themeColor="accent1" w:themeShade="BF"/>
+      <w:sz w:val="32"/>
+      <w:szCs w:val="32"/>
     </w:rPr>
   </w:style>
 </w:styles>

--- a/Programacion/Teoria.docx
+++ b/Programacion/Teoria.docx
@@ -5471,6 +5471,7 @@
         <w:rPr>
           <w:b/>
           <w:bCs/>
+          <w:noProof/>
         </w:rPr>
         <w:drawing>
           <wp:inline distT="0" distB="0" distL="0" distR="0" wp14:anchorId="670FD026" wp14:editId="2A1AF952">
@@ -5510,7 +5511,15 @@
       </w:r>
     </w:p>
     <w:p>
-      <w:r>
+      <w:pPr>
+        <w:rPr>
+          <w:lang w:val="en-US"/>
+        </w:rPr>
+      </w:pPr>
+      <w:r>
+        <w:rPr>
+          <w:lang w:val="en-US"/>
+        </w:rPr>
         <w:lastRenderedPageBreak/>
         <w:t xml:space="preserve">And: </w:t>
       </w:r>
@@ -5518,18 +5527,28 @@
         <w:rPr>
           <w:b/>
           <w:bCs/>
+          <w:lang w:val="en-US"/>
         </w:rPr>
         <w:t>&amp;&amp;</w:t>
       </w:r>
     </w:p>
     <w:p>
-      <w:r>
+      <w:pPr>
+        <w:rPr>
+          <w:lang w:val="en-US"/>
+        </w:rPr>
+      </w:pPr>
+      <w:r>
+        <w:rPr>
+          <w:lang w:val="en-US"/>
+        </w:rPr>
         <w:t xml:space="preserve">O: </w:t>
       </w:r>
       <w:r>
         <w:rPr>
           <w:b/>
           <w:bCs/>
+          <w:lang w:val="en-US"/>
         </w:rPr>
         <w:t>||</w:t>
       </w:r>
@@ -5539,38 +5558,55 @@
         <w:rPr>
           <w:b/>
           <w:bCs/>
-        </w:rPr>
-      </w:pPr>
-      <w:r>
-        <w:t xml:space="preserve">No: </w:t>
-      </w:r>
-      <w:r>
-        <w:rPr>
-          <w:b/>
-          <w:bCs/>
+          <w:lang w:val="en-US"/>
+        </w:rPr>
+      </w:pPr>
+      <w:r>
+        <w:rPr>
+          <w:lang w:val="en-US"/>
+        </w:rPr>
+        <w:t>No</w:t>
+      </w:r>
+      <w:proofErr w:type="gramStart"/>
+      <w:r>
+        <w:rPr>
+          <w:lang w:val="en-US"/>
+        </w:rPr>
+        <w:t xml:space="preserve">: </w:t>
+      </w:r>
+      <w:r>
+        <w:rPr>
+          <w:b/>
+          <w:bCs/>
+          <w:lang w:val="en-US"/>
         </w:rPr>
         <w:t>!</w:t>
       </w:r>
-    </w:p>
-    <w:p>
-      <w:pPr>
-        <w:rPr>
-          <w:b/>
-          <w:bCs/>
-        </w:rPr>
-      </w:pPr>
-    </w:p>
-    <w:p>
-      <w:pPr>
-        <w:rPr>
-          <w:b/>
-          <w:bCs/>
-        </w:rPr>
-      </w:pPr>
-      <w:r>
-        <w:rPr>
-          <w:b/>
-          <w:bCs/>
+      <w:proofErr w:type="gramEnd"/>
+    </w:p>
+    <w:p>
+      <w:pPr>
+        <w:rPr>
+          <w:b/>
+          <w:bCs/>
+          <w:lang w:val="en-US"/>
+        </w:rPr>
+      </w:pPr>
+    </w:p>
+    <w:p>
+      <w:pPr>
+        <w:rPr>
+          <w:b/>
+          <w:bCs/>
+          <w:lang w:val="en-US"/>
+        </w:rPr>
+      </w:pPr>
+      <w:r>
+        <w:rPr>
+          <w:b/>
+          <w:bCs/>
+          <w:highlight w:val="yellow"/>
+          <w:lang w:val="en-US"/>
         </w:rPr>
         <w:t>BUCLES</w:t>
       </w:r>
@@ -5605,65 +5641,112 @@
       </w:r>
     </w:p>
     <w:p>
-      <w:pPr>
-        <w:rPr>
-          <w:lang w:val="en-US"/>
-        </w:rPr>
-      </w:pPr>
-      <w:r>
-        <w:rPr>
-          <w:lang w:val="en-US"/>
-        </w:rPr>
-        <w:t xml:space="preserve">For (var </w:t>
-      </w:r>
-      <w:proofErr w:type="spellStart"/>
-      <w:r>
-        <w:rPr>
-          <w:lang w:val="en-US"/>
-        </w:rPr>
-        <w:t>i</w:t>
-      </w:r>
-      <w:proofErr w:type="spellEnd"/>
-      <w:r>
-        <w:rPr>
-          <w:lang w:val="en-US"/>
-        </w:rPr>
-        <w:t xml:space="preserve">=0; </w:t>
-      </w:r>
-      <w:proofErr w:type="spellStart"/>
-      <w:r>
-        <w:rPr>
-          <w:lang w:val="en-US"/>
-        </w:rPr>
-        <w:t>i</w:t>
-      </w:r>
-      <w:proofErr w:type="spellEnd"/>
-      <w:r>
-        <w:rPr>
-          <w:lang w:val="en-US"/>
-        </w:rPr>
-        <w:t xml:space="preserve">&lt;=100; </w:t>
-      </w:r>
-      <w:proofErr w:type="spellStart"/>
-      <w:r>
-        <w:rPr>
-          <w:lang w:val="en-US"/>
-        </w:rPr>
-        <w:t>i</w:t>
-      </w:r>
-      <w:proofErr w:type="spellEnd"/>
-      <w:r>
-        <w:rPr>
-          <w:lang w:val="en-US"/>
-        </w:rPr>
-        <w:t>+</w:t>
+      <w:proofErr w:type="spellStart"/>
+      <w:r>
+        <w:t>For</w:t>
+      </w:r>
+      <w:proofErr w:type="spellEnd"/>
+      <w:r>
+        <w:t xml:space="preserve"> (</w:t>
+      </w:r>
+      <w:proofErr w:type="spellStart"/>
+      <w:r>
+        <w:t>var</w:t>
+      </w:r>
+      <w:proofErr w:type="spellEnd"/>
+      <w:r>
+        <w:t xml:space="preserve"> i=0; i&lt;=100; i++){</w:t>
+      </w:r>
+    </w:p>
+    <w:p>
+      <w:r>
+        <w:t>/Bloque de código</w:t>
+      </w:r>
+    </w:p>
+    <w:p>
+      <w:r>
+        <w:t>}</w:t>
+      </w:r>
+    </w:p>
+    <w:p>
+      <w:proofErr w:type="spellStart"/>
+      <w:r>
+        <w:t>While</w:t>
+      </w:r>
+      <w:proofErr w:type="spellEnd"/>
+      <w:r>
+        <w:t xml:space="preserve"> (</w:t>
+      </w:r>
+      <w:proofErr w:type="spellStart"/>
+      <w:r>
+        <w:t>condicion</w:t>
+      </w:r>
+      <w:proofErr w:type="spellEnd"/>
+      <w:r>
+        <w:t>){</w:t>
+      </w:r>
+    </w:p>
+    <w:p>
+      <w:r>
+        <w:t xml:space="preserve">Bloque de </w:t>
+      </w:r>
+      <w:proofErr w:type="spellStart"/>
+      <w:r>
+        <w:t>codigo</w:t>
+      </w:r>
+      <w:proofErr w:type="spellEnd"/>
+    </w:p>
+    <w:p>
+      <w:r>
+        <w:t>}</w:t>
+      </w:r>
+    </w:p>
+    <w:p>
+      <w:r>
+        <w:rPr>
+          <w:b/>
+          <w:bCs/>
+        </w:rPr>
+        <w:t xml:space="preserve">Switch: </w:t>
+      </w:r>
+      <w:r>
+        <w:t xml:space="preserve">Para comparar una </w:t>
+      </w:r>
+      <w:proofErr w:type="spellStart"/>
+      <w:r>
+        <w:t>expression</w:t>
+      </w:r>
+      <w:proofErr w:type="spellEnd"/>
+      <w:r>
+        <w:t xml:space="preserve"> con</w:t>
+      </w:r>
+      <w:r>
+        <w:t xml:space="preserve"> un conjunto de </w:t>
+      </w:r>
+      <w:proofErr w:type="spellStart"/>
+      <w:r>
+        <w:t>statements</w:t>
+      </w:r>
+      <w:proofErr w:type="spellEnd"/>
+    </w:p>
+    <w:p>
+      <w:pPr>
+        <w:rPr>
+          <w:lang w:val="en-US"/>
+        </w:rPr>
+      </w:pPr>
+      <w:r>
+        <w:rPr>
+          <w:lang w:val="en-US"/>
+        </w:rPr>
+        <w:t>Switch(expr</w:t>
       </w:r>
       <w:proofErr w:type="gramStart"/>
       <w:r>
         <w:rPr>
           <w:lang w:val="en-US"/>
         </w:rPr>
-        <w:t>+){</w:t>
+        <w:t>){</w:t>
       </w:r>
       <w:proofErr w:type="gramEnd"/>
     </w:p>
@@ -5677,173 +5760,454 @@
         <w:rPr>
           <w:lang w:val="en-US"/>
         </w:rPr>
-        <w:t>/</w:t>
-      </w:r>
-      <w:proofErr w:type="spellStart"/>
-      <w:r>
-        <w:rPr>
-          <w:lang w:val="en-US"/>
-        </w:rPr>
-        <w:t>Bloque</w:t>
-      </w:r>
-      <w:proofErr w:type="spellEnd"/>
-      <w:r>
-        <w:rPr>
-          <w:lang w:val="en-US"/>
-        </w:rPr>
-        <w:t xml:space="preserve"> de </w:t>
-      </w:r>
-      <w:proofErr w:type="spellStart"/>
-      <w:r>
-        <w:rPr>
-          <w:lang w:val="en-US"/>
-        </w:rPr>
-        <w:t>código</w:t>
-      </w:r>
-      <w:proofErr w:type="spellEnd"/>
-    </w:p>
-    <w:p>
-      <w:pPr>
-        <w:rPr>
-          <w:lang w:val="en-US"/>
-        </w:rPr>
-      </w:pPr>
-      <w:r>
-        <w:rPr>
-          <w:lang w:val="en-US"/>
-        </w:rPr>
+        <w:t>Case ‘comparacion1’:</w:t>
+      </w:r>
+    </w:p>
+    <w:p>
+      <w:pPr>
+        <w:rPr>
+          <w:lang w:val="en-US"/>
+        </w:rPr>
+      </w:pPr>
+      <w:proofErr w:type="spellStart"/>
+      <w:r>
+        <w:rPr>
+          <w:lang w:val="en-US"/>
+        </w:rPr>
+        <w:t>Declaracion</w:t>
+      </w:r>
+      <w:proofErr w:type="spellEnd"/>
+    </w:p>
+    <w:p>
+      <w:pPr>
+        <w:rPr>
+          <w:lang w:val="en-US"/>
+        </w:rPr>
+      </w:pPr>
+      <w:r>
+        <w:rPr>
+          <w:lang w:val="en-US"/>
+        </w:rPr>
+        <w:t>Break;</w:t>
+      </w:r>
+    </w:p>
+    <w:p>
+      <w:pPr>
+        <w:rPr>
+          <w:lang w:val="en-US"/>
+        </w:rPr>
+      </w:pPr>
+    </w:p>
+    <w:p>
+      <w:pPr>
+        <w:rPr>
+          <w:lang w:val="en-US"/>
+        </w:rPr>
+      </w:pPr>
+      <w:r>
+        <w:rPr>
+          <w:highlight w:val="yellow"/>
+          <w:lang w:val="en-US"/>
+        </w:rPr>
+        <w:t>ARREGLOS</w:t>
+      </w:r>
+      <w:r>
+        <w:rPr>
+          <w:lang w:val="en-US"/>
+        </w:rPr>
+        <w:t xml:space="preserve"> </w:t>
+      </w:r>
+    </w:p>
+    <w:p>
+      <w:pPr>
+        <w:rPr>
+          <w:lang w:val="en-US"/>
+        </w:rPr>
+      </w:pPr>
+    </w:p>
+    <w:p>
+      <w:r>
+        <w:t>Var array=[elementos separados por comas, puede ser cualquier tipo de datos]</w:t>
+      </w:r>
+    </w:p>
+    <w:p>
+      <w:r>
+        <w:t xml:space="preserve">[posición 0, posición 1, posición 2…] </w:t>
+      </w:r>
+    </w:p>
+    <w:p>
+      <w:r>
+        <w:t xml:space="preserve">Si en la posición x está una función, puedo llamarla array[x]() </w:t>
+      </w:r>
+      <w:r>
+        <w:sym w:font="Wingdings" w:char="F0E0"/>
+      </w:r>
+      <w:r>
+        <w:t xml:space="preserve"> aparece la función</w:t>
+      </w:r>
+    </w:p>
+    <w:p>
+      <w:r>
+        <w:t xml:space="preserve">Las </w:t>
+      </w:r>
+      <w:proofErr w:type="spellStart"/>
+      <w:r>
+        <w:t>strings</w:t>
+      </w:r>
+      <w:proofErr w:type="spellEnd"/>
+      <w:r>
+        <w:t xml:space="preserve"> internamente son arreglos</w:t>
+      </w:r>
+    </w:p>
+    <w:p>
+      <w:proofErr w:type="spellStart"/>
+      <w:r>
+        <w:t>array.length</w:t>
+      </w:r>
+      <w:proofErr w:type="spellEnd"/>
+      <w:r>
+        <w:t>: indica cuantos elementos tiene el arreglo</w:t>
+      </w:r>
+    </w:p>
+    <w:p>
+      <w:r>
+        <w:t>array[y].</w:t>
+      </w:r>
+      <w:proofErr w:type="spellStart"/>
+      <w:r>
+        <w:t>length</w:t>
+      </w:r>
+      <w:proofErr w:type="spellEnd"/>
+      <w:r>
+        <w:t xml:space="preserve">: indica </w:t>
+      </w:r>
+      <w:proofErr w:type="spellStart"/>
+      <w:r>
+        <w:t>numero</w:t>
+      </w:r>
+      <w:proofErr w:type="spellEnd"/>
+      <w:r>
+        <w:t xml:space="preserve"> de elementos de la posición y del arreglo</w:t>
+      </w:r>
+    </w:p>
+    <w:p/>
+    <w:p>
+      <w:pPr>
+        <w:rPr>
+          <w:b/>
+          <w:bCs/>
+        </w:rPr>
+      </w:pPr>
+      <w:r>
+        <w:rPr>
+          <w:b/>
+          <w:bCs/>
+        </w:rPr>
+        <w:t>.</w:t>
+      </w:r>
+      <w:proofErr w:type="spellStart"/>
+      <w:r>
+        <w:rPr>
+          <w:b/>
+          <w:bCs/>
+        </w:rPr>
+        <w:t>push</w:t>
+      </w:r>
+      <w:proofErr w:type="spellEnd"/>
+      <w:r>
+        <w:rPr>
+          <w:b/>
+          <w:bCs/>
+        </w:rPr>
+        <w:t xml:space="preserve"> y .pop</w:t>
+      </w:r>
+    </w:p>
+    <w:p>
+      <w:pPr>
+        <w:rPr>
+          <w:b/>
+          <w:bCs/>
+        </w:rPr>
+      </w:pPr>
+    </w:p>
+    <w:p>
+      <w:proofErr w:type="spellStart"/>
+      <w:r>
+        <w:t>Arreglo.push</w:t>
+      </w:r>
+      <w:proofErr w:type="spellEnd"/>
+      <w:r>
+        <w:t xml:space="preserve">(x): Pone una x en la </w:t>
+      </w:r>
+      <w:proofErr w:type="spellStart"/>
+      <w:r>
+        <w:t>ultima</w:t>
+      </w:r>
+      <w:proofErr w:type="spellEnd"/>
+      <w:r>
+        <w:t xml:space="preserve"> posición libre del arreglo</w:t>
+      </w:r>
+    </w:p>
+    <w:p>
+      <w:proofErr w:type="spellStart"/>
+      <w:r>
+        <w:t>Arreglo.pop</w:t>
+      </w:r>
+      <w:proofErr w:type="spellEnd"/>
+      <w:r>
+        <w:t>(x): Saca el ultimo argumento del arreglo, lo devuelve  y lo elimina del arreglo</w:t>
+      </w:r>
+    </w:p>
+    <w:p>
+      <w:proofErr w:type="spellStart"/>
+      <w:r>
+        <w:t>Arreglo.unshift</w:t>
+      </w:r>
+      <w:proofErr w:type="spellEnd"/>
+      <w:r>
+        <w:t>: Agrega un elemento al inicio del arreglo</w:t>
+      </w:r>
+      <w:r>
+        <w:tab/>
+      </w:r>
+    </w:p>
+    <w:p/>
+    <w:p>
+      <w:pPr>
+        <w:rPr>
+          <w:b/>
+          <w:bCs/>
+        </w:rPr>
+      </w:pPr>
+      <w:r>
+        <w:rPr>
+          <w:b/>
+          <w:bCs/>
+        </w:rPr>
+        <w:t xml:space="preserve">JS IV: </w:t>
+      </w:r>
+      <w:r>
+        <w:rPr>
+          <w:b/>
+          <w:bCs/>
+        </w:rPr>
+        <w:t>OBJETOS</w:t>
+      </w:r>
+    </w:p>
+    <w:p>
+      <w:pPr>
+        <w:rPr>
+          <w:b/>
+          <w:bCs/>
+        </w:rPr>
+      </w:pPr>
+    </w:p>
+    <w:p>
+      <w:r>
+        <w:t>Un objeto es una colección de propiedades: Una propiedad es una asociación entre un nombre (clave)  y un valor (</w:t>
+      </w:r>
+      <w:proofErr w:type="spellStart"/>
+      <w:r>
+        <w:t>key</w:t>
+      </w:r>
+      <w:proofErr w:type="spellEnd"/>
+      <w:r>
+        <w:t xml:space="preserve"> (con lo que se identifica el </w:t>
+      </w:r>
+      <w:proofErr w:type="spellStart"/>
+      <w:r>
+        <w:t>value</w:t>
+      </w:r>
+      <w:proofErr w:type="spellEnd"/>
+      <w:r>
+        <w:t xml:space="preserve">) </w:t>
+      </w:r>
+      <w:proofErr w:type="spellStart"/>
+      <w:r>
+        <w:t>value</w:t>
+      </w:r>
+      <w:proofErr w:type="spellEnd"/>
+      <w:r>
+        <w:t>(resultado))</w:t>
+      </w:r>
+    </w:p>
+    <w:p/>
+    <w:p>
+      <w:r>
+        <w:t>Var objeto={</w:t>
+      </w:r>
+    </w:p>
+    <w:p>
+      <w:r>
+        <w:t xml:space="preserve">Propiedad1: valor1, </w:t>
+      </w:r>
+    </w:p>
+    <w:p>
+      <w:r>
+        <w:t>…</w:t>
+      </w:r>
+    </w:p>
+    <w:p>
+      <w:proofErr w:type="spellStart"/>
+      <w:r>
+        <w:t>PropiedadN</w:t>
+      </w:r>
+      <w:proofErr w:type="spellEnd"/>
+      <w:r>
+        <w:t xml:space="preserve">: </w:t>
+      </w:r>
+      <w:proofErr w:type="spellStart"/>
+      <w:r>
+        <w:t>valorN</w:t>
+      </w:r>
+      <w:proofErr w:type="spellEnd"/>
+      <w:r>
+        <w:t>,</w:t>
+      </w:r>
+    </w:p>
+    <w:p>
+      <w:r>
         <w:t>}</w:t>
       </w:r>
     </w:p>
-    <w:p>
-      <w:pPr>
-        <w:rPr>
-          <w:lang w:val="en-US"/>
-        </w:rPr>
-      </w:pPr>
-      <w:r>
-        <w:rPr>
-          <w:lang w:val="en-US"/>
-        </w:rPr>
-        <w:t>While (</w:t>
-      </w:r>
-      <w:proofErr w:type="spellStart"/>
-      <w:r>
-        <w:rPr>
-          <w:lang w:val="en-US"/>
-        </w:rPr>
-        <w:t>condicion</w:t>
-      </w:r>
-      <w:proofErr w:type="spellEnd"/>
-      <w:proofErr w:type="gramStart"/>
-      <w:r>
-        <w:rPr>
-          <w:lang w:val="en-US"/>
-        </w:rPr>
-        <w:t>){</w:t>
-      </w:r>
-      <w:proofErr w:type="gramEnd"/>
-    </w:p>
-    <w:p>
-      <w:pPr>
-        <w:rPr>
-          <w:lang w:val="en-US"/>
-        </w:rPr>
-      </w:pPr>
-      <w:proofErr w:type="spellStart"/>
-      <w:r>
-        <w:rPr>
-          <w:lang w:val="en-US"/>
-        </w:rPr>
-        <w:t>Bloque</w:t>
-      </w:r>
-      <w:proofErr w:type="spellEnd"/>
-      <w:r>
-        <w:rPr>
-          <w:lang w:val="en-US"/>
-        </w:rPr>
-        <w:t xml:space="preserve"> de </w:t>
-      </w:r>
-      <w:proofErr w:type="spellStart"/>
-      <w:r>
-        <w:rPr>
-          <w:lang w:val="en-US"/>
-        </w:rPr>
-        <w:t>codigo</w:t>
-      </w:r>
-      <w:proofErr w:type="spellEnd"/>
-    </w:p>
-    <w:p>
-      <w:pPr>
-        <w:rPr>
-          <w:lang w:val="en-US"/>
-        </w:rPr>
-      </w:pPr>
-      <w:r>
-        <w:rPr>
-          <w:lang w:val="en-US"/>
-        </w:rPr>
-        <w:t>}</w:t>
-      </w:r>
-    </w:p>
-    <w:p>
-      <w:r>
-        <w:rPr>
-          <w:b/>
-          <w:bCs/>
-        </w:rPr>
-        <w:t xml:space="preserve">Switch: </w:t>
-      </w:r>
-      <w:r>
-        <w:t xml:space="preserve">Para comparar una </w:t>
-      </w:r>
-      <w:proofErr w:type="spellStart"/>
-      <w:r>
-        <w:t>expression</w:t>
-      </w:r>
-      <w:proofErr w:type="spellEnd"/>
-      <w:r>
-        <w:t xml:space="preserve"> con</w:t>
-      </w:r>
-      <w:r>
-        <w:t xml:space="preserve"> un conjunto de </w:t>
-      </w:r>
-      <w:proofErr w:type="spellStart"/>
-      <w:r>
-        <w:t>statements</w:t>
-      </w:r>
-      <w:proofErr w:type="spellEnd"/>
-    </w:p>
-    <w:p>
-      <w:r>
-        <w:t>Switch(</w:t>
-      </w:r>
-      <w:proofErr w:type="spellStart"/>
-      <w:r>
-        <w:t>expr</w:t>
-      </w:r>
-      <w:proofErr w:type="spellEnd"/>
-      <w:r>
-        <w:t>){</w:t>
-      </w:r>
-    </w:p>
-    <w:p>
-      <w:r>
-        <w:t>Case ‘comparacion1’:</w:t>
-      </w:r>
-    </w:p>
-    <w:p>
-      <w:proofErr w:type="spellStart"/>
-      <w:r>
-        <w:t>Declaracion</w:t>
-      </w:r>
-      <w:proofErr w:type="spellEnd"/>
-    </w:p>
-    <w:p>
-      <w:r>
-        <w:t>Break;</w:t>
-      </w:r>
-    </w:p>
+    <w:p/>
+    <w:p>
+      <w:r>
+        <w:lastRenderedPageBreak/>
+        <w:t>Objeto[‘Propiedad’]=Valor</w:t>
+      </w:r>
+    </w:p>
+    <w:p/>
+    <w:p>
+      <w:r>
+        <w:t>Si alguna de las propiedades es un valor para llamarla, objeto[‘propiedad]()</w:t>
+      </w:r>
+    </w:p>
+    <w:p/>
+    <w:p>
+      <w:pPr>
+        <w:rPr>
+          <w:b/>
+          <w:bCs/>
+        </w:rPr>
+      </w:pPr>
+      <w:r>
+        <w:rPr>
+          <w:b/>
+          <w:bCs/>
+        </w:rPr>
+        <w:t>Para llamar un objeto:</w:t>
+      </w:r>
+    </w:p>
+    <w:p>
+      <w:r>
+        <w:t>-</w:t>
+      </w:r>
+      <w:proofErr w:type="spellStart"/>
+      <w:r>
+        <w:t>Bracket</w:t>
+      </w:r>
+      <w:proofErr w:type="spellEnd"/>
+      <w:r>
+        <w:t xml:space="preserve"> </w:t>
+      </w:r>
+      <w:proofErr w:type="spellStart"/>
+      <w:r>
+        <w:t>notation</w:t>
+      </w:r>
+      <w:proofErr w:type="spellEnd"/>
+      <w:r>
+        <w:t xml:space="preserve"> objeto[‘Propiedad’]</w:t>
+      </w:r>
+    </w:p>
+    <w:p>
+      <w:r>
+        <w:t xml:space="preserve">-DOT </w:t>
+      </w:r>
+      <w:proofErr w:type="spellStart"/>
+      <w:r>
+        <w:t>notation</w:t>
+      </w:r>
+      <w:proofErr w:type="spellEnd"/>
+      <w:r>
+        <w:t xml:space="preserve">: </w:t>
+      </w:r>
+      <w:proofErr w:type="spellStart"/>
+      <w:r>
+        <w:t>objeto.propiedad</w:t>
+      </w:r>
+      <w:proofErr w:type="spellEnd"/>
+      <w:r>
+        <w:t xml:space="preserve"> (Es literal</w:t>
+      </w:r>
+      <w:r>
+        <w:t xml:space="preserve"> lo que se ponga aquí)</w:t>
+      </w:r>
+    </w:p>
+    <w:p/>
+    <w:p>
+      <w:pPr>
+        <w:rPr>
+          <w:b/>
+          <w:bCs/>
+        </w:rPr>
+      </w:pPr>
+      <w:r>
+        <w:rPr>
+          <w:b/>
+          <w:bCs/>
+        </w:rPr>
+        <w:t xml:space="preserve">Para eliminar una propiedad: </w:t>
+      </w:r>
+    </w:p>
+    <w:p>
+      <w:proofErr w:type="spellStart"/>
+      <w:r>
+        <w:t>Delete</w:t>
+      </w:r>
+      <w:proofErr w:type="spellEnd"/>
+      <w:r>
+        <w:t xml:space="preserve"> </w:t>
+      </w:r>
+      <w:proofErr w:type="spellStart"/>
+      <w:r>
+        <w:t>objeto.propiedad</w:t>
+      </w:r>
+      <w:proofErr w:type="spellEnd"/>
+    </w:p>
+    <w:p/>
+    <w:p>
+      <w:r>
+        <w:t>Una función dentro de un objeto se conoce como método</w:t>
+      </w:r>
+    </w:p>
+    <w:p>
+      <w:proofErr w:type="spellStart"/>
+      <w:r>
+        <w:rPr>
+          <w:b/>
+          <w:bCs/>
+        </w:rPr>
+        <w:t>This</w:t>
+      </w:r>
+      <w:proofErr w:type="spellEnd"/>
+      <w:r>
+        <w:rPr>
+          <w:b/>
+          <w:bCs/>
+        </w:rPr>
+        <w:t xml:space="preserve">: </w:t>
+      </w:r>
+      <w:proofErr w:type="spellStart"/>
+      <w:r>
+        <w:t>this.propiedad</w:t>
+      </w:r>
+      <w:proofErr w:type="spellEnd"/>
+      <w:r>
+        <w:t xml:space="preserve"> pone la propiedad mencionada dentro de un objeto dentro de una función. Permite usar una función en varios objetos </w:t>
+      </w:r>
+    </w:p>
+    <w:p/>
     <w:p/>
     <w:p/>
     <w:sectPr>

--- a/Programacion/Teoria.docx
+++ b/Programacion/Teoria.docx
@@ -5799,32 +5799,17 @@
       </w:pPr>
     </w:p>
     <w:p>
-      <w:pPr>
-        <w:rPr>
-          <w:lang w:val="en-US"/>
-        </w:rPr>
-      </w:pPr>
       <w:r>
         <w:rPr>
           <w:highlight w:val="yellow"/>
-          <w:lang w:val="en-US"/>
         </w:rPr>
         <w:t>ARREGLOS</w:t>
       </w:r>
       <w:r>
-        <w:rPr>
-          <w:lang w:val="en-US"/>
-        </w:rPr>
-        <w:t xml:space="preserve"> </w:t>
-      </w:r>
-    </w:p>
-    <w:p>
-      <w:pPr>
-        <w:rPr>
-          <w:lang w:val="en-US"/>
-        </w:rPr>
-      </w:pPr>
-    </w:p>
+        <w:t xml:space="preserve"> </w:t>
+      </w:r>
+    </w:p>
+    <w:p/>
     <w:p>
       <w:r>
         <w:t>Var array=[elementos separados por comas, puede ser cualquier tipo de datos]</w:t>
@@ -5992,6 +5977,13 @@
           <w:bCs/>
         </w:rPr>
         <w:t>OBJETOS</w:t>
+      </w:r>
+      <w:r>
+        <w:rPr>
+          <w:b/>
+          <w:bCs/>
+        </w:rPr>
+        <w:t xml:space="preserve"> LITERALES</w:t>
       </w:r>
     </w:p>
     <w:p>
@@ -6204,11 +6196,1332 @@
       </w:r>
       <w:proofErr w:type="spellEnd"/>
       <w:r>
-        <w:t xml:space="preserve"> pone la propiedad mencionada dentro de un objeto dentro de una función. Permite usar una función en varios objetos </w:t>
+        <w:t xml:space="preserve"> pone la propiedad mencionada de un objeto </w:t>
+      </w:r>
+      <w:r>
+        <w:t>(</w:t>
+      </w:r>
+      <w:proofErr w:type="spellStart"/>
+      <w:r>
+        <w:t>this</w:t>
+      </w:r>
+      <w:proofErr w:type="spellEnd"/>
+      <w:r>
+        <w:t xml:space="preserve"> hace referencia al objeto) </w:t>
+      </w:r>
+      <w:r>
+        <w:t xml:space="preserve">dentro de una función. Permite usar una función en varios objetos </w:t>
       </w:r>
     </w:p>
     <w:p/>
+    <w:p>
+      <w:pPr>
+        <w:rPr>
+          <w:b/>
+          <w:bCs/>
+        </w:rPr>
+      </w:pPr>
+      <w:r>
+        <w:rPr>
+          <w:b/>
+          <w:bCs/>
+        </w:rPr>
+        <w:t>CLASES JSV</w:t>
+      </w:r>
+    </w:p>
+    <w:p>
+      <w:r>
+        <w:t>Una clase es una plantilla para la creación de objetos según un modelo predefinido. Se una para representar entidades o conceptos, como los sustantivos en el lenguaje.</w:t>
+      </w:r>
+    </w:p>
+    <w:p>
+      <w:pPr>
+        <w:rPr>
+          <w:b/>
+          <w:bCs/>
+        </w:rPr>
+      </w:pPr>
+      <w:proofErr w:type="spellStart"/>
+      <w:r>
+        <w:rPr>
+          <w:b/>
+          <w:bCs/>
+        </w:rPr>
+        <w:t>Function</w:t>
+      </w:r>
+      <w:proofErr w:type="spellEnd"/>
+      <w:r>
+        <w:rPr>
+          <w:b/>
+          <w:bCs/>
+        </w:rPr>
+        <w:t xml:space="preserve"> </w:t>
+      </w:r>
+      <w:proofErr w:type="spellStart"/>
+      <w:r>
+        <w:rPr>
+          <w:b/>
+          <w:bCs/>
+        </w:rPr>
+        <w:t>constr</w:t>
+      </w:r>
+      <w:proofErr w:type="spellEnd"/>
+      <w:r>
+        <w:rPr>
+          <w:b/>
+          <w:bCs/>
+        </w:rPr>
+        <w:t xml:space="preserve"> y new</w:t>
+      </w:r>
+    </w:p>
+    <w:p>
+      <w:pPr>
+        <w:rPr>
+          <w:b/>
+          <w:bCs/>
+        </w:rPr>
+      </w:pPr>
+    </w:p>
+    <w:p>
+      <w:proofErr w:type="spellStart"/>
+      <w:r>
+        <w:rPr>
+          <w:b/>
+          <w:bCs/>
+        </w:rPr>
+        <w:t>Constr</w:t>
+      </w:r>
+      <w:proofErr w:type="spellEnd"/>
+      <w:r>
+        <w:rPr>
+          <w:b/>
+          <w:bCs/>
+        </w:rPr>
+        <w:t xml:space="preserve">: </w:t>
+      </w:r>
+      <w:r>
+        <w:t>Función constructora que permite crear objetos (Crea la plantilla)</w:t>
+      </w:r>
+    </w:p>
+    <w:p>
+      <w:r>
+        <w:rPr>
+          <w:b/>
+          <w:bCs/>
+        </w:rPr>
+        <w:t xml:space="preserve">New: </w:t>
+      </w:r>
+      <w:r>
+        <w:t xml:space="preserve">Crea objetos a partir de la función </w:t>
+      </w:r>
+      <w:proofErr w:type="spellStart"/>
+      <w:r>
+        <w:t>constructura</w:t>
+      </w:r>
+      <w:proofErr w:type="spellEnd"/>
+      <w:r>
+        <w:t xml:space="preserve"> </w:t>
+      </w:r>
+    </w:p>
     <w:p/>
+    <w:p>
+      <w:pPr>
+        <w:rPr>
+          <w:b/>
+          <w:bCs/>
+        </w:rPr>
+      </w:pPr>
+      <w:proofErr w:type="spellStart"/>
+      <w:r>
+        <w:rPr>
+          <w:b/>
+          <w:bCs/>
+        </w:rPr>
+        <w:t>Function</w:t>
+      </w:r>
+      <w:proofErr w:type="spellEnd"/>
+      <w:r>
+        <w:rPr>
+          <w:b/>
+          <w:bCs/>
+        </w:rPr>
+        <w:t xml:space="preserve"> </w:t>
+      </w:r>
+      <w:proofErr w:type="spellStart"/>
+      <w:r>
+        <w:t>NombreDeLaClase</w:t>
+      </w:r>
+      <w:proofErr w:type="spellEnd"/>
+      <w:r>
+        <w:t>(valor1, valor 2){</w:t>
+      </w:r>
+      <w:r>
+        <w:br/>
+      </w:r>
+    </w:p>
+    <w:p>
+      <w:pPr>
+        <w:ind w:left="708"/>
+        <w:rPr>
+          <w:color w:val="00B0F0"/>
+        </w:rPr>
+      </w:pPr>
+      <w:r>
+        <w:rPr>
+          <w:b/>
+          <w:bCs/>
+        </w:rPr>
+        <w:t>this.</w:t>
+      </w:r>
+      <w:r>
+        <w:t xml:space="preserve">Propiedad1=valor1 || valor;    </w:t>
+      </w:r>
+      <w:r>
+        <w:rPr>
+          <w:color w:val="00B0F0"/>
+        </w:rPr>
+        <w:t xml:space="preserve">//Si no se pone valor1, por defecto toma valor                como propiedad 1 </w:t>
+      </w:r>
+    </w:p>
+    <w:p>
+      <w:pPr>
+        <w:ind w:firstLine="708"/>
+      </w:pPr>
+      <w:r>
+        <w:rPr>
+          <w:b/>
+          <w:bCs/>
+        </w:rPr>
+        <w:t>this.</w:t>
+      </w:r>
+      <w:r>
+        <w:t>Propiedad2=valor2;</w:t>
+      </w:r>
+    </w:p>
+    <w:p>
+      <w:r>
+        <w:t>}</w:t>
+      </w:r>
+    </w:p>
+    <w:p/>
+    <w:p>
+      <w:proofErr w:type="spellStart"/>
+      <w:r>
+        <w:rPr>
+          <w:b/>
+          <w:bCs/>
+        </w:rPr>
+        <w:t>var</w:t>
+      </w:r>
+      <w:proofErr w:type="spellEnd"/>
+      <w:r>
+        <w:rPr>
+          <w:b/>
+          <w:bCs/>
+        </w:rPr>
+        <w:t xml:space="preserve"> </w:t>
+      </w:r>
+      <w:r>
+        <w:t xml:space="preserve">objeto = </w:t>
+      </w:r>
+      <w:r>
+        <w:rPr>
+          <w:b/>
+          <w:bCs/>
+        </w:rPr>
+        <w:t>new</w:t>
+      </w:r>
+      <w:r>
+        <w:t xml:space="preserve"> </w:t>
+      </w:r>
+      <w:proofErr w:type="spellStart"/>
+      <w:r>
+        <w:t>NombreDeLaClase</w:t>
+      </w:r>
+      <w:proofErr w:type="spellEnd"/>
+      <w:r>
+        <w:t>(</w:t>
+      </w:r>
+      <w:r>
+        <w:t>valor1, valor2, valor3</w:t>
+      </w:r>
+      <w:r>
+        <w:t>)</w:t>
+      </w:r>
+    </w:p>
+    <w:p>
+      <w:r>
+        <w:t>console.log(objeto)</w:t>
+      </w:r>
+    </w:p>
+    <w:p/>
+    <w:p>
+      <w:r>
+        <w:t xml:space="preserve">Todas los nombres de las funciones constructoras empiezan con mayúsculas </w:t>
+      </w:r>
+    </w:p>
+    <w:p>
+      <w:r>
+        <w:rPr>
+          <w:noProof/>
+        </w:rPr>
+        <w:drawing>
+          <wp:inline distT="0" distB="0" distL="0" distR="0" wp14:anchorId="0803C739" wp14:editId="53834A28">
+            <wp:extent cx="1066800" cy="1665248"/>
+            <wp:effectExtent l="0" t="0" r="0" b="0"/>
+            <wp:docPr id="2" name="Imagen 2"/>
+            <wp:cNvGraphicFramePr>
+              <a:graphicFrameLocks xmlns:a="http://schemas.openxmlformats.org/drawingml/2006/main" noChangeAspect="1"/>
+            </wp:cNvGraphicFramePr>
+            <a:graphic xmlns:a="http://schemas.openxmlformats.org/drawingml/2006/main">
+              <a:graphicData uri="http://schemas.openxmlformats.org/drawingml/2006/picture">
+                <pic:pic xmlns:pic="http://schemas.openxmlformats.org/drawingml/2006/picture">
+                  <pic:nvPicPr>
+                    <pic:cNvPr id="1" name=""/>
+                    <pic:cNvPicPr/>
+                  </pic:nvPicPr>
+                  <pic:blipFill>
+                    <a:blip r:embed="rId7"/>
+                    <a:stretch>
+                      <a:fillRect/>
+                    </a:stretch>
+                  </pic:blipFill>
+                  <pic:spPr>
+                    <a:xfrm>
+                      <a:off x="0" y="0"/>
+                      <a:ext cx="1085292" cy="1694114"/>
+                    </a:xfrm>
+                    <a:prstGeom prst="rect">
+                      <a:avLst/>
+                    </a:prstGeom>
+                  </pic:spPr>
+                </pic:pic>
+              </a:graphicData>
+            </a:graphic>
+          </wp:inline>
+        </w:drawing>
+      </w:r>
+    </w:p>
+    <w:p/>
+    <w:p>
+      <w:pPr>
+        <w:rPr>
+          <w:b/>
+          <w:bCs/>
+        </w:rPr>
+      </w:pPr>
+      <w:r>
+        <w:rPr>
+          <w:b/>
+          <w:bCs/>
+          <w:highlight w:val="yellow"/>
+        </w:rPr>
+        <w:lastRenderedPageBreak/>
+        <w:t>Prototipo</w:t>
+      </w:r>
+    </w:p>
+    <w:p>
+      <w:pPr>
+        <w:rPr>
+          <w:b/>
+          <w:bCs/>
+        </w:rPr>
+      </w:pPr>
+      <w:r>
+        <w:rPr>
+          <w:b/>
+          <w:bCs/>
+        </w:rPr>
+        <w:t>Propiedades que tiene JS para realizar funciones determinadas</w:t>
+      </w:r>
+      <w:r>
+        <w:rPr>
+          <w:b/>
+          <w:bCs/>
+        </w:rPr>
+        <w:t>. Todos los objetos tienen una referencia a otro objeto llamada proto</w:t>
+      </w:r>
+    </w:p>
+    <w:p>
+      <w:proofErr w:type="spellStart"/>
+      <w:r>
+        <w:t>Objetoaevaluar</w:t>
+      </w:r>
+      <w:proofErr w:type="spellEnd"/>
+      <w:r>
+        <w:t xml:space="preserve">.__proto__ Arroja el nombre de la variable </w:t>
+      </w:r>
+    </w:p>
+    <w:p/>
+    <w:p>
+      <w:pPr>
+        <w:rPr>
+          <w:b/>
+          <w:bCs/>
+        </w:rPr>
+      </w:pPr>
+      <w:proofErr w:type="spellStart"/>
+      <w:r>
+        <w:rPr>
+          <w:b/>
+          <w:bCs/>
+        </w:rPr>
+        <w:t>Function</w:t>
+      </w:r>
+      <w:proofErr w:type="spellEnd"/>
+      <w:r>
+        <w:rPr>
+          <w:b/>
+          <w:bCs/>
+        </w:rPr>
+        <w:t xml:space="preserve"> </w:t>
+      </w:r>
+      <w:proofErr w:type="spellStart"/>
+      <w:r>
+        <w:t>NombreDeLaClase</w:t>
+      </w:r>
+      <w:proofErr w:type="spellEnd"/>
+      <w:r>
+        <w:t>(valor1, valor 2){</w:t>
+      </w:r>
+      <w:r>
+        <w:br/>
+      </w:r>
+    </w:p>
+    <w:p>
+      <w:pPr>
+        <w:ind w:left="708"/>
+        <w:rPr>
+          <w:color w:val="00B0F0"/>
+        </w:rPr>
+      </w:pPr>
+      <w:r>
+        <w:rPr>
+          <w:b/>
+          <w:bCs/>
+        </w:rPr>
+        <w:t>this.</w:t>
+      </w:r>
+      <w:r>
+        <w:t xml:space="preserve">Propiedad1=valor1 || valor;    </w:t>
+      </w:r>
+      <w:r>
+        <w:rPr>
+          <w:color w:val="00B0F0"/>
+        </w:rPr>
+        <w:t xml:space="preserve">//Si no se pone valor1, por defecto toma valor                como propiedad 1 </w:t>
+      </w:r>
+    </w:p>
+    <w:p>
+      <w:pPr>
+        <w:ind w:firstLine="708"/>
+      </w:pPr>
+      <w:r>
+        <w:rPr>
+          <w:b/>
+          <w:bCs/>
+        </w:rPr>
+        <w:t>this.</w:t>
+      </w:r>
+      <w:r>
+        <w:t>Propiedad2=valor2;</w:t>
+      </w:r>
+    </w:p>
+    <w:p>
+      <w:r>
+        <w:t>}</w:t>
+      </w:r>
+    </w:p>
+    <w:p>
+      <w:proofErr w:type="spellStart"/>
+      <w:r>
+        <w:t>NombreDeLaClase.prototype.getNombre</w:t>
+      </w:r>
+      <w:proofErr w:type="spellEnd"/>
+      <w:r>
+        <w:t>=</w:t>
+      </w:r>
+      <w:proofErr w:type="spellStart"/>
+      <w:r>
+        <w:t>function</w:t>
+      </w:r>
+      <w:proofErr w:type="spellEnd"/>
+      <w:r>
+        <w:t>{</w:t>
+      </w:r>
+    </w:p>
+    <w:p>
+      <w:pPr>
+        <w:rPr>
+          <w:lang w:val="en-US"/>
+        </w:rPr>
+      </w:pPr>
+      <w:r>
+        <w:tab/>
+      </w:r>
+      <w:r>
+        <w:rPr>
+          <w:lang w:val="en-US"/>
+        </w:rPr>
+        <w:t xml:space="preserve">Return </w:t>
+      </w:r>
+      <w:proofErr w:type="gramStart"/>
+      <w:r>
+        <w:rPr>
+          <w:lang w:val="en-US"/>
+        </w:rPr>
+        <w:t>this.valor</w:t>
+      </w:r>
+      <w:proofErr w:type="gramEnd"/>
+      <w:r>
+        <w:rPr>
+          <w:lang w:val="en-US"/>
+        </w:rPr>
+        <w:t>1 + this.va</w:t>
+      </w:r>
+      <w:r>
+        <w:rPr>
+          <w:lang w:val="en-US"/>
+        </w:rPr>
+        <w:t>lor.2</w:t>
+      </w:r>
+    </w:p>
+    <w:p>
+      <w:pPr>
+        <w:rPr>
+          <w:lang w:val="en-US"/>
+        </w:rPr>
+      </w:pPr>
+      <w:r>
+        <w:rPr>
+          <w:lang w:val="en-US"/>
+        </w:rPr>
+        <w:t>}</w:t>
+      </w:r>
+    </w:p>
+    <w:p>
+      <w:pPr>
+        <w:rPr>
+          <w:lang w:val="en-US"/>
+        </w:rPr>
+      </w:pPr>
+    </w:p>
+    <w:p>
+      <w:proofErr w:type="spellStart"/>
+      <w:r>
+        <w:rPr>
+          <w:b/>
+          <w:bCs/>
+        </w:rPr>
+        <w:t>var</w:t>
+      </w:r>
+      <w:proofErr w:type="spellEnd"/>
+      <w:r>
+        <w:rPr>
+          <w:b/>
+          <w:bCs/>
+        </w:rPr>
+        <w:t xml:space="preserve"> </w:t>
+      </w:r>
+      <w:r>
+        <w:t xml:space="preserve">objeto = </w:t>
+      </w:r>
+      <w:r>
+        <w:rPr>
+          <w:b/>
+          <w:bCs/>
+        </w:rPr>
+        <w:t>new</w:t>
+      </w:r>
+      <w:r>
+        <w:t xml:space="preserve"> </w:t>
+      </w:r>
+      <w:proofErr w:type="spellStart"/>
+      <w:r>
+        <w:t>NombreDeLaClase</w:t>
+      </w:r>
+      <w:proofErr w:type="spellEnd"/>
+      <w:r>
+        <w:t>(valor1, valor2, valor3)</w:t>
+      </w:r>
+    </w:p>
+    <w:p>
+      <w:r>
+        <w:t>console.log(objeto)</w:t>
+      </w:r>
+    </w:p>
+    <w:p>
+      <w:pPr>
+        <w:rPr>
+          <w:b/>
+          <w:bCs/>
+        </w:rPr>
+      </w:pPr>
+    </w:p>
+    <w:p>
+      <w:proofErr w:type="spellStart"/>
+      <w:r>
+        <w:rPr>
+          <w:b/>
+          <w:bCs/>
+          <w:highlight w:val="yellow"/>
+        </w:rPr>
+        <w:t>Object.create</w:t>
+      </w:r>
+      <w:proofErr w:type="spellEnd"/>
+      <w:r>
+        <w:rPr>
+          <w:b/>
+          <w:bCs/>
+          <w:highlight w:val="yellow"/>
+        </w:rPr>
+        <w:t xml:space="preserve"> </w:t>
+      </w:r>
+      <w:r>
+        <w:rPr>
+          <w:b/>
+          <w:bCs/>
+          <w:highlight w:val="yellow"/>
+        </w:rPr>
+        <w:t xml:space="preserve">y Pure </w:t>
+      </w:r>
+      <w:proofErr w:type="spellStart"/>
+      <w:r>
+        <w:rPr>
+          <w:b/>
+          <w:bCs/>
+          <w:highlight w:val="yellow"/>
+        </w:rPr>
+        <w:t>Prototypal</w:t>
+      </w:r>
+      <w:proofErr w:type="spellEnd"/>
+      <w:r>
+        <w:rPr>
+          <w:b/>
+          <w:bCs/>
+          <w:highlight w:val="yellow"/>
+        </w:rPr>
+        <w:t xml:space="preserve"> </w:t>
+      </w:r>
+      <w:proofErr w:type="spellStart"/>
+      <w:r>
+        <w:rPr>
+          <w:b/>
+          <w:bCs/>
+          <w:highlight w:val="yellow"/>
+        </w:rPr>
+        <w:t>Inheritance</w:t>
+      </w:r>
+      <w:proofErr w:type="spellEnd"/>
+      <w:r>
+        <w:rPr>
+          <w:b/>
+          <w:bCs/>
+        </w:rPr>
+        <w:t xml:space="preserve">: </w:t>
+      </w:r>
+      <w:proofErr w:type="spellStart"/>
+      <w:r>
+        <w:t>Object.create</w:t>
+      </w:r>
+      <w:proofErr w:type="spellEnd"/>
+      <w:r>
+        <w:t xml:space="preserve">  recibe un objeto como par</w:t>
+      </w:r>
+      <w:r>
+        <w:t>ámetro y crea un nuevo objeto cuyo prototipo es el primero que le pasamos. Por lo tanto, vamos a poder acceder a todos los métodos y propiedades del objeto base en los nuevos objetos creados</w:t>
+      </w:r>
+      <w:r>
+        <w:rPr>
+          <w:b/>
+          <w:bCs/>
+        </w:rPr>
+        <w:tab/>
+      </w:r>
+    </w:p>
+    <w:p>
+      <w:pPr>
+        <w:rPr>
+          <w:b/>
+          <w:bCs/>
+        </w:rPr>
+      </w:pPr>
+    </w:p>
+    <w:p>
+      <w:proofErr w:type="spellStart"/>
+      <w:r>
+        <w:rPr>
+          <w:b/>
+          <w:bCs/>
+        </w:rPr>
+        <w:t>var</w:t>
+      </w:r>
+      <w:proofErr w:type="spellEnd"/>
+      <w:r>
+        <w:rPr>
+          <w:b/>
+          <w:bCs/>
+        </w:rPr>
+        <w:t xml:space="preserve"> </w:t>
+      </w:r>
+      <w:proofErr w:type="spellStart"/>
+      <w:r>
+        <w:t>person</w:t>
+      </w:r>
+      <w:proofErr w:type="spellEnd"/>
+      <w:r>
+        <w:t>={</w:t>
+      </w:r>
+    </w:p>
+    <w:p>
+      <w:r>
+        <w:tab/>
+        <w:t>nombre=valor1;</w:t>
+      </w:r>
+    </w:p>
+    <w:p>
+      <w:pPr>
+        <w:rPr>
+          <w:lang w:val="en-US"/>
+        </w:rPr>
+      </w:pPr>
+      <w:r>
+        <w:tab/>
+      </w:r>
+      <w:proofErr w:type="spellStart"/>
+      <w:r>
+        <w:rPr>
+          <w:lang w:val="en-US"/>
+        </w:rPr>
+        <w:t>apellido</w:t>
+      </w:r>
+      <w:proofErr w:type="spellEnd"/>
+      <w:r>
+        <w:rPr>
+          <w:lang w:val="en-US"/>
+        </w:rPr>
+        <w:t>=valor2;</w:t>
+      </w:r>
+    </w:p>
+    <w:p>
+      <w:pPr>
+        <w:rPr>
+          <w:lang w:val="en-US"/>
+        </w:rPr>
+      </w:pPr>
+      <w:r>
+        <w:rPr>
+          <w:lang w:val="en-US"/>
+        </w:rPr>
+        <w:t>}</w:t>
+      </w:r>
+    </w:p>
+    <w:p>
+      <w:pPr>
+        <w:rPr>
+          <w:lang w:val="en-US"/>
+        </w:rPr>
+      </w:pPr>
+    </w:p>
+    <w:p>
+      <w:proofErr w:type="spellStart"/>
+      <w:r>
+        <w:rPr>
+          <w:b/>
+          <w:bCs/>
+        </w:rPr>
+        <w:t>var</w:t>
+      </w:r>
+      <w:proofErr w:type="spellEnd"/>
+      <w:r>
+        <w:rPr>
+          <w:b/>
+          <w:bCs/>
+        </w:rPr>
+        <w:t xml:space="preserve"> </w:t>
+      </w:r>
+      <w:r>
+        <w:t>Toni=</w:t>
+      </w:r>
+      <w:proofErr w:type="spellStart"/>
+      <w:r>
+        <w:rPr>
+          <w:b/>
+          <w:bCs/>
+        </w:rPr>
+        <w:t>Object.create</w:t>
+      </w:r>
+      <w:proofErr w:type="spellEnd"/>
+      <w:r>
+        <w:t>(</w:t>
+      </w:r>
+      <w:proofErr w:type="spellStart"/>
+      <w:r>
+        <w:t>person</w:t>
+      </w:r>
+      <w:proofErr w:type="spellEnd"/>
+      <w:r>
+        <w:t xml:space="preserve">) //Le </w:t>
+      </w:r>
+      <w:proofErr w:type="spellStart"/>
+      <w:r>
+        <w:t>psa</w:t>
+      </w:r>
+      <w:proofErr w:type="spellEnd"/>
+      <w:r>
+        <w:t xml:space="preserve"> el objeto </w:t>
+      </w:r>
+      <w:proofErr w:type="spellStart"/>
+      <w:r>
+        <w:t>person</w:t>
+      </w:r>
+      <w:proofErr w:type="spellEnd"/>
+      <w:r>
+        <w:t xml:space="preserve"> a </w:t>
+      </w:r>
+      <w:r>
+        <w:t>Toni</w:t>
+      </w:r>
+    </w:p>
+    <w:p/>
+    <w:p>
+      <w:r>
+        <w:t>Aparece como un objeto vac</w:t>
+      </w:r>
+      <w:r>
+        <w:t>í</w:t>
+      </w:r>
+      <w:r>
+        <w:t xml:space="preserve">o porque todo </w:t>
+      </w:r>
+      <w:r>
+        <w:t>está</w:t>
+      </w:r>
+      <w:r>
+        <w:t xml:space="preserve"> en el prototipo</w:t>
+      </w:r>
+    </w:p>
+    <w:p>
+      <w:pPr>
+        <w:rPr>
+          <w:b/>
+          <w:bCs/>
+        </w:rPr>
+      </w:pPr>
+    </w:p>
+    <w:p>
+      <w:pPr>
+        <w:rPr>
+          <w:b/>
+          <w:bCs/>
+        </w:rPr>
+      </w:pPr>
+      <w:r>
+        <w:rPr>
+          <w:b/>
+          <w:bCs/>
+          <w:highlight w:val="yellow"/>
+        </w:rPr>
+        <w:t>ES6 y clases (</w:t>
+      </w:r>
+      <w:proofErr w:type="spellStart"/>
+      <w:r>
+        <w:rPr>
+          <w:b/>
+          <w:bCs/>
+          <w:highlight w:val="yellow"/>
+        </w:rPr>
+        <w:t>c</w:t>
+      </w:r>
+      <w:r>
+        <w:rPr>
+          <w:b/>
+          <w:bCs/>
+          <w:highlight w:val="yellow"/>
+        </w:rPr>
+        <w:t>la</w:t>
+      </w:r>
+      <w:r>
+        <w:rPr>
+          <w:b/>
+          <w:bCs/>
+          <w:highlight w:val="yellow"/>
+        </w:rPr>
+        <w:t>ss</w:t>
+      </w:r>
+      <w:proofErr w:type="spellEnd"/>
+      <w:r>
+        <w:rPr>
+          <w:b/>
+          <w:bCs/>
+          <w:highlight w:val="yellow"/>
+        </w:rPr>
+        <w:t>)</w:t>
+      </w:r>
+    </w:p>
+    <w:p>
+      <w:pPr>
+        <w:rPr>
+          <w:b/>
+          <w:bCs/>
+        </w:rPr>
+      </w:pPr>
+    </w:p>
+    <w:p>
+      <w:r>
+        <w:t xml:space="preserve">Las funciones se ponen en medio sin ningún carácter </w:t>
+      </w:r>
+      <w:proofErr w:type="spellStart"/>
+      <w:r>
+        <w:t>esp</w:t>
+      </w:r>
+      <w:proofErr w:type="spellEnd"/>
+    </w:p>
+    <w:p>
+      <w:proofErr w:type="spellStart"/>
+      <w:r>
+        <w:rPr>
+          <w:b/>
+          <w:bCs/>
+        </w:rPr>
+        <w:t>class</w:t>
+      </w:r>
+      <w:proofErr w:type="spellEnd"/>
+      <w:r>
+        <w:t xml:space="preserve"> Persona {</w:t>
+      </w:r>
+    </w:p>
+    <w:p>
+      <w:r>
+        <w:rPr>
+          <w:b/>
+          <w:bCs/>
+        </w:rPr>
+        <w:tab/>
+        <w:t>constructor</w:t>
+      </w:r>
+      <w:r>
+        <w:t>(Nombre, Apellido){</w:t>
+      </w:r>
+    </w:p>
+    <w:p>
+      <w:r>
+        <w:tab/>
+      </w:r>
+      <w:r>
+        <w:tab/>
+      </w:r>
+      <w:proofErr w:type="spellStart"/>
+      <w:r>
+        <w:rPr>
+          <w:b/>
+          <w:bCs/>
+        </w:rPr>
+        <w:t>this.</w:t>
+      </w:r>
+      <w:r>
+        <w:t>nombre</w:t>
+      </w:r>
+      <w:proofErr w:type="spellEnd"/>
+      <w:r>
+        <w:t>=Nombre;</w:t>
+      </w:r>
+    </w:p>
+    <w:p>
+      <w:r>
+        <w:tab/>
+      </w:r>
+      <w:r>
+        <w:tab/>
+      </w:r>
+      <w:proofErr w:type="spellStart"/>
+      <w:r>
+        <w:rPr>
+          <w:b/>
+          <w:bCs/>
+        </w:rPr>
+        <w:t>this.</w:t>
+      </w:r>
+      <w:r>
+        <w:t>apellido</w:t>
+      </w:r>
+      <w:proofErr w:type="spellEnd"/>
+      <w:r>
+        <w:t>=Apellido;</w:t>
+      </w:r>
+    </w:p>
+    <w:p>
+      <w:pPr>
+        <w:ind w:firstLine="708"/>
+      </w:pPr>
+      <w:r>
+        <w:t>}</w:t>
+      </w:r>
+    </w:p>
+    <w:p>
+      <w:r>
+        <w:tab/>
+        <w:t>Saludar(){</w:t>
+      </w:r>
+    </w:p>
+    <w:p>
+      <w:r>
+        <w:tab/>
+      </w:r>
+      <w:r>
+        <w:t xml:space="preserve">Console.log(‘Hola’ + </w:t>
+      </w:r>
+      <w:proofErr w:type="spellStart"/>
+      <w:r>
+        <w:rPr>
+          <w:b/>
+          <w:bCs/>
+        </w:rPr>
+        <w:t>this.</w:t>
+      </w:r>
+      <w:r>
+        <w:t>nombre</w:t>
+      </w:r>
+      <w:proofErr w:type="spellEnd"/>
+      <w:r>
+        <w:t>)</w:t>
+      </w:r>
+    </w:p>
+    <w:p>
+      <w:r>
+        <w:tab/>
+        <w:t>}</w:t>
+      </w:r>
+    </w:p>
+    <w:p>
+      <w:pPr>
+        <w:rPr>
+          <w:lang w:val="en-US"/>
+        </w:rPr>
+      </w:pPr>
+      <w:r>
+        <w:rPr>
+          <w:b/>
+          <w:bCs/>
+          <w:lang w:val="en-US"/>
+        </w:rPr>
+        <w:t xml:space="preserve">var </w:t>
+      </w:r>
+      <w:proofErr w:type="spellStart"/>
+      <w:r>
+        <w:rPr>
+          <w:lang w:val="en-US"/>
+        </w:rPr>
+        <w:t>toni</w:t>
+      </w:r>
+      <w:proofErr w:type="spellEnd"/>
+      <w:r>
+        <w:rPr>
+          <w:lang w:val="en-US"/>
+        </w:rPr>
+        <w:t>=</w:t>
+      </w:r>
+      <w:r>
+        <w:rPr>
+          <w:b/>
+          <w:bCs/>
+          <w:lang w:val="en-US"/>
+        </w:rPr>
+        <w:t xml:space="preserve">new </w:t>
+      </w:r>
+      <w:r>
+        <w:rPr>
+          <w:lang w:val="en-US"/>
+        </w:rPr>
+        <w:t xml:space="preserve">persona </w:t>
+      </w:r>
+      <w:r>
+        <w:rPr>
+          <w:lang w:val="en-US"/>
+        </w:rPr>
+        <w:t>(‘To</w:t>
+      </w:r>
+      <w:r>
+        <w:rPr>
+          <w:lang w:val="en-US"/>
+        </w:rPr>
+        <w:t>ni’, ‘</w:t>
+      </w:r>
+      <w:proofErr w:type="spellStart"/>
+      <w:r>
+        <w:rPr>
+          <w:lang w:val="en-US"/>
+        </w:rPr>
+        <w:t>Tralice</w:t>
+      </w:r>
+      <w:proofErr w:type="spellEnd"/>
+      <w:r>
+        <w:rPr>
+          <w:lang w:val="en-US"/>
+        </w:rPr>
+        <w:t>’);</w:t>
+      </w:r>
+    </w:p>
+    <w:p>
+      <w:pPr>
+        <w:rPr>
+          <w:lang w:val="en-US"/>
+        </w:rPr>
+      </w:pPr>
+      <w:proofErr w:type="spellStart"/>
+      <w:proofErr w:type="gramStart"/>
+      <w:r>
+        <w:rPr>
+          <w:lang w:val="en-US"/>
+        </w:rPr>
+        <w:lastRenderedPageBreak/>
+        <w:t>toni.saludar</w:t>
+      </w:r>
+      <w:proofErr w:type="spellEnd"/>
+      <w:proofErr w:type="gramEnd"/>
+      <w:r>
+        <w:rPr>
+          <w:lang w:val="en-US"/>
+        </w:rPr>
+        <w:t>;</w:t>
+      </w:r>
+    </w:p>
+    <w:p>
+      <w:pPr>
+        <w:rPr>
+          <w:lang w:val="en-US"/>
+        </w:rPr>
+      </w:pPr>
+      <w:r>
+        <w:rPr>
+          <w:lang w:val="en-US"/>
+        </w:rPr>
+        <w:t>}</w:t>
+      </w:r>
+    </w:p>
+    <w:p>
+      <w:pPr>
+        <w:rPr>
+          <w:lang w:val="en-US"/>
+        </w:rPr>
+      </w:pPr>
+    </w:p>
+    <w:p>
+      <w:pPr>
+        <w:rPr>
+          <w:b/>
+          <w:bCs/>
+        </w:rPr>
+      </w:pPr>
+      <w:r>
+        <w:rPr>
+          <w:b/>
+          <w:bCs/>
+          <w:highlight w:val="yellow"/>
+        </w:rPr>
+        <w:t>Una clase puede heredar otra clase</w:t>
+      </w:r>
+      <w:r>
+        <w:rPr>
+          <w:b/>
+          <w:bCs/>
+        </w:rPr>
+        <w:t xml:space="preserve"> </w:t>
+      </w:r>
+    </w:p>
+    <w:p>
+      <w:pPr>
+        <w:rPr>
+          <w:b/>
+          <w:bCs/>
+        </w:rPr>
+      </w:pPr>
+    </w:p>
+    <w:p>
+      <w:r>
+        <w:t xml:space="preserve"> </w:t>
+      </w:r>
+      <w:proofErr w:type="spellStart"/>
+      <w:r>
+        <w:rPr>
+          <w:b/>
+          <w:bCs/>
+        </w:rPr>
+        <w:t>Class</w:t>
+      </w:r>
+      <w:proofErr w:type="spellEnd"/>
+      <w:r>
+        <w:rPr>
+          <w:b/>
+          <w:bCs/>
+        </w:rPr>
+        <w:t xml:space="preserve"> </w:t>
+      </w:r>
+      <w:r>
+        <w:t xml:space="preserve">Empleado </w:t>
+      </w:r>
+      <w:proofErr w:type="spellStart"/>
+      <w:r>
+        <w:rPr>
+          <w:b/>
+          <w:bCs/>
+          <w:highlight w:val="yellow"/>
+        </w:rPr>
+        <w:t>extends</w:t>
+      </w:r>
+      <w:proofErr w:type="spellEnd"/>
+      <w:r>
+        <w:rPr>
+          <w:b/>
+          <w:bCs/>
+        </w:rPr>
+        <w:t xml:space="preserve"> </w:t>
+      </w:r>
+      <w:r>
+        <w:t>Persona {</w:t>
+      </w:r>
+    </w:p>
+    <w:p>
+      <w:r>
+        <w:tab/>
+      </w:r>
+      <w:r>
+        <w:rPr>
+          <w:b/>
+          <w:bCs/>
+        </w:rPr>
+        <w:t xml:space="preserve">constructor </w:t>
+      </w:r>
+      <w:r>
+        <w:t>(nombre, apellido, empleo, sueldo){</w:t>
+      </w:r>
+    </w:p>
+    <w:p>
+      <w:r>
+        <w:tab/>
+      </w:r>
+      <w:r>
+        <w:tab/>
+      </w:r>
+      <w:r>
+        <w:rPr>
+          <w:b/>
+          <w:bCs/>
+          <w:highlight w:val="yellow"/>
+        </w:rPr>
+        <w:t>super</w:t>
+      </w:r>
+      <w:r>
+        <w:t>(nombre, apellido)//Invoca al constructor de la clase que extiendo</w:t>
+      </w:r>
+    </w:p>
+    <w:p>
+      <w:r>
+        <w:tab/>
+      </w:r>
+      <w:r>
+        <w:tab/>
+      </w:r>
+      <w:proofErr w:type="spellStart"/>
+      <w:r>
+        <w:rPr>
+          <w:b/>
+          <w:bCs/>
+        </w:rPr>
+        <w:t>this.</w:t>
+      </w:r>
+      <w:r>
+        <w:t>empleo</w:t>
+      </w:r>
+      <w:proofErr w:type="spellEnd"/>
+      <w:r>
+        <w:t>=empleo;</w:t>
+      </w:r>
+    </w:p>
+    <w:p>
+      <w:r>
+        <w:tab/>
+      </w:r>
+      <w:r>
+        <w:tab/>
+      </w:r>
+      <w:proofErr w:type="spellStart"/>
+      <w:r>
+        <w:rPr>
+          <w:b/>
+          <w:bCs/>
+        </w:rPr>
+        <w:t>this.</w:t>
+      </w:r>
+      <w:r>
+        <w:t>sueldo</w:t>
+      </w:r>
+      <w:proofErr w:type="spellEnd"/>
+      <w:r>
+        <w:t>=sueldo;</w:t>
+      </w:r>
+    </w:p>
+    <w:p>
+      <w:r>
+        <w:tab/>
+        <w:t>}</w:t>
+      </w:r>
+    </w:p>
+    <w:p>
+      <w:r>
+        <w:t>}</w:t>
+      </w:r>
+    </w:p>
+    <w:p/>
+    <w:p>
+      <w:proofErr w:type="spellStart"/>
+      <w:r>
+        <w:rPr>
+          <w:b/>
+          <w:bCs/>
+        </w:rPr>
+        <w:t>var</w:t>
+      </w:r>
+      <w:proofErr w:type="spellEnd"/>
+      <w:r>
+        <w:rPr>
+          <w:b/>
+          <w:bCs/>
+        </w:rPr>
+        <w:t xml:space="preserve"> </w:t>
+      </w:r>
+      <w:proofErr w:type="spellStart"/>
+      <w:r>
+        <w:t>toni</w:t>
+      </w:r>
+      <w:proofErr w:type="spellEnd"/>
+      <w:r>
+        <w:t xml:space="preserve">= </w:t>
+      </w:r>
+      <w:r>
+        <w:rPr>
+          <w:b/>
+          <w:bCs/>
+        </w:rPr>
+        <w:t xml:space="preserve">new </w:t>
+      </w:r>
+      <w:r>
+        <w:t>Empleado (‘Toni’, ‘Reyes’, ‘Profesor’, ‘100’);</w:t>
+      </w:r>
+    </w:p>
+    <w:p>
+      <w:proofErr w:type="spellStart"/>
+      <w:r>
+        <w:t>toni</w:t>
+      </w:r>
+      <w:r>
+        <w:t>.saludar</w:t>
+      </w:r>
+      <w:proofErr w:type="spellEnd"/>
+      <w:r>
+        <w:t>()</w:t>
+      </w:r>
+    </w:p>
     <w:p/>
     <w:sectPr>
       <w:pgSz w:w="12240" w:h="15840"/>
